--- a/Funcionalidades.docx
+++ b/Funcionalidades.docx
@@ -581,25 +581,7 @@
         <w:ind w:left="1215"/>
       </w:pPr>
       <w:r>
-        <w:t>No menu superior</w:t>
-      </w:r>
-      <w:r>
-        <w:t>,</w:t>
-      </w:r>
-      <w:r>
-        <w:t xml:space="preserve"> do menu orçamentos, haverá a opção orçamentos em aberto, onde estará </w:t>
-      </w:r>
-      <w:r>
-        <w:t>listado</w:t>
-      </w:r>
-      <w:r>
-        <w:t xml:space="preserve"> todos os orçamentos</w:t>
-      </w:r>
-      <w:r>
-        <w:t xml:space="preserve"> que ainda não foram fechados</w:t>
-      </w:r>
-      <w:r>
-        <w:t xml:space="preserve"> com tipo do evento, clientes e data</w:t>
+        <w:t>No menu superior, do menu orçamentos, haverá a opção orçamentos em aberto, onde estará listado todos os orçamentos que ainda não foram fechados com tipo do evento, clientes e data</w:t>
       </w:r>
       <w:r>
         <w:t>. A frente</w:t>
@@ -644,13 +626,7 @@
         <w:t xml:space="preserve"> </w:t>
       </w:r>
       <w:r>
-        <w:t>(</w:t>
-      </w:r>
-      <w:r>
-        <w:t>um pop-up será aberto com todas as informações necessárias e a opção de salvar ou imprimir o arquivo</w:t>
-      </w:r>
-      <w:r>
-        <w:t>, o status deve ser alterado para 1)</w:t>
+        <w:t>(um pop-up será aberto com todas as informações necessárias e a opção de salvar ou imprimir o arquivo, o status deve ser alterado para 1)</w:t>
       </w:r>
     </w:p>
     <w:p>
@@ -689,19 +665,7 @@
         <w:ind w:left="1215"/>
       </w:pPr>
       <w:r>
-        <w:t>No menu superior, do menu orçamentos, haverá a opção orçamentos</w:t>
-      </w:r>
-      <w:r>
-        <w:t xml:space="preserve"> fechados</w:t>
-      </w:r>
-      <w:r>
-        <w:t xml:space="preserve">, onde estará listado todos os </w:t>
-      </w:r>
-      <w:r>
-        <w:t>contratos</w:t>
-      </w:r>
-      <w:r>
-        <w:t xml:space="preserve"> com tipo do evento, clientes e data. A frente, a opção de editar, que abrirá uma nova tela que permite a edição de todos os campos, no fim da página os botões de </w:t>
+        <w:t xml:space="preserve">No menu superior, do menu orçamentos, haverá a opção orçamentos fechados, onde estará listado todos os contratos com tipo do evento, clientes e data. A frente, a opção de editar, que abrirá uma nova tela que permite a edição de todos os campos, no fim da página os botões de </w:t>
       </w:r>
       <w:r>
         <w:rPr>
@@ -728,13 +692,7 @@
         <w:t>cancelar</w:t>
       </w:r>
       <w:r>
-        <w:t xml:space="preserve"> (o contrato volta a ser um orçamento em aberto, ou seja, o status deve ser alterado</w:t>
-      </w:r>
-      <w:r>
-        <w:t xml:space="preserve"> para 0</w:t>
-      </w:r>
-      <w:r>
-        <w:t>).</w:t>
+        <w:t xml:space="preserve"> (o contrato volta a ser um orçamento em aberto, ou seja, o status deve ser alterado para 0).</w:t>
       </w:r>
     </w:p>
     <w:p/>
@@ -936,11 +894,15 @@
       <w:r>
         <w:t>Peças</w:t>
       </w:r>
+    </w:p>
+    <w:p/>
+    <w:p>
+      <w:r>
+        <w:t xml:space="preserve">Menu Lateral - </w:t>
+      </w:r>
       <w:bookmarkStart w:id="0" w:name="_GoBack"/>
       <w:bookmarkEnd w:id="0"/>
     </w:p>
-    <w:p/>
-    <w:p/>
     <w:sectPr>
       <w:pgSz w:w="11906" w:h="16838"/>
       <w:pgMar w:top="1417" w:right="1701" w:bottom="1417" w:left="1701" w:header="708" w:footer="708" w:gutter="0"/>

--- a/Funcionalidades.docx
+++ b/Funcionalidades.docx
@@ -16,27 +16,137 @@
         </w:numPr>
       </w:pPr>
       <w:r>
-        <w:t>F</w:t>
-      </w:r>
-      <w:r>
-        <w:t>uncionário</w:t>
-      </w:r>
-      <w:r>
-        <w:t xml:space="preserve"> (adicionar)</w:t>
-      </w:r>
-    </w:p>
-    <w:p>
-      <w:pPr>
-        <w:pStyle w:val="PargrafodaLista"/>
-      </w:pPr>
-    </w:p>
-    <w:p>
-      <w:pPr>
-        <w:pStyle w:val="PargrafodaLista"/>
-        <w:ind w:left="1416"/>
+        <w:t>Menu Cadastrar</w:t>
+      </w:r>
+    </w:p>
+    <w:p>
+      <w:pPr>
+        <w:pStyle w:val="PargrafodaLista"/>
+      </w:pPr>
+    </w:p>
+    <w:p>
+      <w:pPr>
+        <w:pStyle w:val="PargrafodaLista"/>
+        <w:numPr>
+          <w:ilvl w:val="1"/>
+          <w:numId w:val="1"/>
+        </w:numPr>
+      </w:pPr>
+      <w:r>
+        <w:t>Item</w:t>
+      </w:r>
+    </w:p>
+    <w:p>
+      <w:pPr>
+        <w:pStyle w:val="PargrafodaLista"/>
+        <w:ind w:left="1215"/>
+      </w:pPr>
+    </w:p>
+    <w:p>
+      <w:pPr>
+        <w:pStyle w:val="PargrafodaLista"/>
+      </w:pPr>
+      <w:r>
+        <w:t>No menu cadastrar, na parte superior, o cliente terá a opção de adicionar um novo item preenchendo o nome, a foto (opcional), a quantidade (opcional), o preço, a categoria (caixa de seleção venda/aluguel) e a descrição (opcional). O status do item será alterado pelo sistema quando o item for alugado ou desativado.</w:t>
+      </w:r>
+    </w:p>
+    <w:p>
+      <w:pPr>
+        <w:pStyle w:val="PargrafodaLista"/>
+      </w:pPr>
+    </w:p>
+    <w:p>
+      <w:pPr>
+        <w:pStyle w:val="PargrafodaLista"/>
+        <w:numPr>
+          <w:ilvl w:val="1"/>
+          <w:numId w:val="1"/>
+        </w:numPr>
+      </w:pPr>
+      <w:r>
+        <w:t>Arranjo</w:t>
+      </w:r>
+    </w:p>
+    <w:p>
+      <w:pPr>
+        <w:pStyle w:val="PargrafodaLista"/>
+      </w:pPr>
+    </w:p>
+    <w:p>
+      <w:pPr>
+        <w:pStyle w:val="PargrafodaLista"/>
+      </w:pPr>
+      <w:r>
+        <w:t xml:space="preserve">Na opção cadastrar, o cliente poderá adicionar um novo arranjo ao selecionar os itens para o </w:t>
+      </w:r>
+      <w:r>
+        <w:t xml:space="preserve">mesmo, </w:t>
+      </w:r>
+      <w:r>
+        <w:t>adicionar um nome, uma categoria (caixa de seleção) e uma foto (opcional). O valor do arranjo será calculado pelo sistema baseado no preço dos itens (deverá ser adicionado o valor da mão de obra ??verificar com cliente??).</w:t>
+      </w:r>
+      <w:r>
+        <w:t xml:space="preserve"> Haverá um filtro de tipo, para selecionar os itens, caso o mesmo seja selecionado, na caixa de seleção aparecerá apenas aquele tipo, se não todos os itens serão exibidos.</w:t>
+      </w:r>
+    </w:p>
+    <w:p>
+      <w:pPr>
+        <w:pStyle w:val="PargrafodaLista"/>
+      </w:pPr>
+    </w:p>
+    <w:p>
+      <w:pPr>
+        <w:pStyle w:val="PargrafodaLista"/>
+        <w:numPr>
+          <w:ilvl w:val="1"/>
+          <w:numId w:val="1"/>
+        </w:numPr>
+      </w:pPr>
+      <w:r>
+        <w:t>Funcionário</w:t>
+      </w:r>
+    </w:p>
+    <w:p>
+      <w:pPr>
+        <w:pStyle w:val="PargrafodaLista"/>
+      </w:pPr>
+    </w:p>
+    <w:p>
+      <w:pPr>
+        <w:pStyle w:val="PargrafodaLista"/>
       </w:pPr>
       <w:r>
         <w:t>O cliente entrará no menu cadastrar e terá a opção de adicionar um novo funcionário no menu superior, preenchendo o nome, o CPF do mesmo e clicando em cadastrar.</w:t>
+      </w:r>
+    </w:p>
+    <w:p>
+      <w:pPr>
+        <w:pStyle w:val="PargrafodaLista"/>
+      </w:pPr>
+    </w:p>
+    <w:p>
+      <w:pPr>
+        <w:pStyle w:val="PargrafodaLista"/>
+        <w:numPr>
+          <w:ilvl w:val="1"/>
+          <w:numId w:val="1"/>
+        </w:numPr>
+      </w:pPr>
+      <w:r>
+        <w:t>Fornecedor</w:t>
+      </w:r>
+    </w:p>
+    <w:p>
+      <w:pPr>
+        <w:pStyle w:val="PargrafodaLista"/>
+      </w:pPr>
+    </w:p>
+    <w:p>
+      <w:pPr>
+        <w:pStyle w:val="PargrafodaLista"/>
+      </w:pPr>
+      <w:r>
+        <w:t>Ao clicar no menu cadastrar, o cliente terá a opção de adicionar um novo fornecedor no menu superior, preenchendo o nome, o CPF do mesmo e clicando em cadastrar.</w:t>
       </w:r>
     </w:p>
     <w:p>
@@ -53,52 +163,333 @@
         </w:numPr>
       </w:pPr>
       <w:r>
-        <w:t>Funcionário (visualizar, editar, desativar)</w:t>
-      </w:r>
+        <w:t>Menu Orçamento</w:t>
+      </w:r>
+    </w:p>
+    <w:p>
+      <w:pPr>
+        <w:pStyle w:val="PargrafodaLista"/>
+      </w:pPr>
+    </w:p>
+    <w:p>
+      <w:pPr>
+        <w:pStyle w:val="PargrafodaLista"/>
+        <w:numPr>
+          <w:ilvl w:val="1"/>
+          <w:numId w:val="1"/>
+        </w:numPr>
+      </w:pPr>
+      <w:r>
+        <w:t>Novo</w:t>
+      </w:r>
+    </w:p>
+    <w:p>
+      <w:pPr>
+        <w:pStyle w:val="PargrafodaLista"/>
+        <w:ind w:left="1215"/>
+      </w:pPr>
+    </w:p>
+    <w:p>
+      <w:pPr>
+        <w:pStyle w:val="PargrafodaLista"/>
+      </w:pPr>
+      <w:r>
+        <w:t>Haverá no menu, a opção orçamento, que direciona diretamente para a tela de criação de um novo orçamento, o cliente deverá preencher o tipo de evento (caixa de seleção), nome do cliente,</w:t>
+      </w:r>
+      <w:r>
+        <w:t xml:space="preserve"> </w:t>
+      </w:r>
+      <w:r>
+        <w:t>telefones</w:t>
+      </w:r>
+      <w:r>
+        <w:t>,</w:t>
+      </w:r>
+      <w:r>
+        <w:t xml:space="preserve"> local,</w:t>
+      </w:r>
+      <w:r>
+        <w:t xml:space="preserve"> </w:t>
+      </w:r>
+      <w:r>
+        <w:t xml:space="preserve">endereço, </w:t>
+      </w:r>
+      <w:r>
+        <w:t>data (calendário) e horário (“relógio”) e selecionar arranjos</w:t>
+      </w:r>
+      <w:r>
+        <w:t xml:space="preserve"> (outra página)</w:t>
+      </w:r>
+      <w:r>
+        <w:t xml:space="preserve"> e demais itens</w:t>
+      </w:r>
+      <w:r>
+        <w:t xml:space="preserve"> </w:t>
+      </w:r>
+      <w:r>
+        <w:t>(outra página)</w:t>
+      </w:r>
+      <w:r>
+        <w:t>.</w:t>
+      </w:r>
+    </w:p>
+    <w:p>
+      <w:pPr>
+        <w:pStyle w:val="PargrafodaLista"/>
+      </w:pPr>
+    </w:p>
+    <w:p>
+      <w:pPr>
+        <w:pStyle w:val="PargrafodaLista"/>
+        <w:ind w:firstLine="696"/>
+      </w:pPr>
+      <w:r>
+        <w:t xml:space="preserve">No final da página haverá dois botões </w:t>
+      </w:r>
+      <w:r>
+        <w:t>um Adicionar Igreja e outro Gerar Orçamento</w:t>
+      </w:r>
+    </w:p>
+    <w:p>
+      <w:pPr>
+        <w:pStyle w:val="PargrafodaLista"/>
+      </w:pPr>
+    </w:p>
+    <w:p>
+      <w:pPr>
+        <w:pStyle w:val="PargrafodaLista"/>
+        <w:ind w:firstLine="696"/>
+      </w:pPr>
+      <w:r>
+        <w:t>2.1.1 Adicionar Igreja</w:t>
+      </w:r>
+    </w:p>
+    <w:p>
+      <w:pPr>
+        <w:pStyle w:val="PargrafodaLista"/>
+        <w:ind w:firstLine="696"/>
+      </w:pPr>
     </w:p>
     <w:p>
       <w:pPr>
         <w:pStyle w:val="PargrafodaLista"/>
         <w:ind w:left="1416"/>
       </w:pPr>
+      <w:r>
+        <w:t>Abrirá uma nova tela para preenchimento dos campos nome, endereço, data, horário, em seguida arranjos e itens para selecionar, como em orçamento.</w:t>
+      </w:r>
     </w:p>
     <w:p>
       <w:pPr>
         <w:pStyle w:val="PargrafodaLista"/>
         <w:ind w:left="1416"/>
       </w:pPr>
-      <w:r>
-        <w:t>No menu funcionário haverá uma lista (em tabela) com</w:t>
-      </w:r>
-      <w:r>
-        <w:t xml:space="preserve"> todos os funcionários e todos os seus dados. A frente de cada funcionário dois botões, um com a opção de editar</w:t>
-      </w:r>
-      <w:r>
-        <w:t xml:space="preserve"> (clique abre pop-up)</w:t>
-      </w:r>
-      <w:r>
-        <w:t xml:space="preserve"> e o outro com a opção de desativar</w:t>
-      </w:r>
-      <w:r>
-        <w:t xml:space="preserve"> (alteração do status</w:t>
-      </w:r>
-      <w:r>
-        <w:t>, linha ficará mais clara</w:t>
-      </w:r>
-      <w:r>
-        <w:t>)</w:t>
-      </w:r>
-      <w:r>
-        <w:t xml:space="preserve"> o funcionário. </w:t>
+    </w:p>
+    <w:p>
+      <w:pPr>
+        <w:pStyle w:val="PargrafodaLista"/>
+        <w:ind w:left="1416"/>
+      </w:pPr>
+      <w:r>
+        <w:t xml:space="preserve">2.1.2 Adicionar </w:t>
+      </w:r>
+      <w:proofErr w:type="gramStart"/>
+      <w:r>
+        <w:t>complemento ???</w:t>
+      </w:r>
+      <w:proofErr w:type="gramEnd"/>
+    </w:p>
+    <w:p>
+      <w:pPr>
+        <w:pStyle w:val="PargrafodaLista"/>
+        <w:ind w:left="1416"/>
+      </w:pPr>
+    </w:p>
+    <w:p>
+      <w:pPr>
+        <w:pStyle w:val="PargrafodaLista"/>
+        <w:ind w:left="1416"/>
+      </w:pPr>
+      <w:r>
+        <w:t>2.1.3</w:t>
       </w:r>
       <w:r>
         <w:t xml:space="preserve"> </w:t>
       </w:r>
+      <w:r>
+        <w:t>Gerar Orçamento</w:t>
+      </w:r>
     </w:p>
     <w:p>
       <w:pPr>
         <w:pStyle w:val="PargrafodaLista"/>
         <w:ind w:left="1416"/>
+      </w:pPr>
+    </w:p>
+    <w:p>
+      <w:pPr>
+        <w:pStyle w:val="PargrafodaLista"/>
+        <w:ind w:left="1416"/>
+      </w:pPr>
+      <w:r>
+        <w:t xml:space="preserve">Quando o cliente clicar em gerar, uma nova tela será exibida com todos os dados </w:t>
+      </w:r>
+      <w:r>
+        <w:t xml:space="preserve">(disposto como o modelo da empresa) </w:t>
+      </w:r>
+      <w:r>
+        <w:t>e o valor do orçamento. Nessa página haverá as opções</w:t>
+      </w:r>
+      <w:r>
+        <w:t>:</w:t>
+      </w:r>
+    </w:p>
+    <w:p>
+      <w:pPr>
+        <w:pStyle w:val="PargrafodaLista"/>
+        <w:ind w:left="1416"/>
+      </w:pPr>
+    </w:p>
+    <w:p>
+      <w:pPr>
+        <w:pStyle w:val="PargrafodaLista"/>
+        <w:numPr>
+          <w:ilvl w:val="0"/>
+          <w:numId w:val="3"/>
+        </w:numPr>
+      </w:pPr>
+      <w:r>
+        <w:t>Imprimir</w:t>
+      </w:r>
+      <w:r>
+        <w:t xml:space="preserve">: arquivo é enviado para impressão </w:t>
+      </w:r>
+      <w:r>
+        <w:t xml:space="preserve">e salvo no banco com status 0, </w:t>
+      </w:r>
+      <w:r>
+        <w:t>ou seja, é apenas um orçamento;</w:t>
+      </w:r>
+    </w:p>
+    <w:p>
+      <w:pPr>
+        <w:pStyle w:val="PargrafodaLista"/>
+        <w:numPr>
+          <w:ilvl w:val="0"/>
+          <w:numId w:val="3"/>
+        </w:numPr>
+      </w:pPr>
+      <w:r>
+        <w:t>Gerar contrato:</w:t>
+      </w:r>
+      <w:r>
+        <w:t xml:space="preserve"> definir o que acontece, status é alterado para 1</w:t>
+      </w:r>
+    </w:p>
+    <w:p>
+      <w:pPr>
+        <w:pStyle w:val="PargrafodaLista"/>
+      </w:pPr>
+    </w:p>
+    <w:p>
+      <w:pPr>
+        <w:pStyle w:val="PargrafodaLista"/>
+        <w:numPr>
+          <w:ilvl w:val="1"/>
+          <w:numId w:val="1"/>
+        </w:numPr>
+      </w:pPr>
+      <w:r>
+        <w:t>Orçamento Fechados</w:t>
+      </w:r>
+    </w:p>
+    <w:p>
+      <w:pPr>
+        <w:pStyle w:val="PargrafodaLista"/>
+        <w:ind w:left="1215"/>
+      </w:pPr>
+    </w:p>
+    <w:p>
+      <w:pPr>
+        <w:pStyle w:val="PargrafodaLista"/>
+        <w:ind w:left="1215"/>
+      </w:pPr>
+      <w:r>
+        <w:t xml:space="preserve">Haverá uma lista (em tabela) com todos os orçamentos fechados, exibindo cliente, </w:t>
+      </w:r>
+      <w:r>
+        <w:t xml:space="preserve">celular, </w:t>
+      </w:r>
+      <w:r>
+        <w:t>data</w:t>
+      </w:r>
+      <w:r>
+        <w:t xml:space="preserve"> e endereço.  E um c</w:t>
+      </w:r>
+      <w:r>
+        <w:t>ampo de pesquisa</w:t>
+      </w:r>
+      <w:r>
+        <w:t>. Na parte de ação terá as opções de editar (abre nova tela para edição) e de cancelar (orçamento passa a ser um orçamento em aberto, alterar o status para 0)</w:t>
+      </w:r>
+    </w:p>
+    <w:p>
+      <w:pPr>
+        <w:pStyle w:val="PargrafodaLista"/>
+        <w:ind w:left="1215"/>
+      </w:pPr>
+    </w:p>
+    <w:p>
+      <w:pPr>
+        <w:pStyle w:val="PargrafodaLista"/>
+        <w:numPr>
+          <w:ilvl w:val="1"/>
+          <w:numId w:val="1"/>
+        </w:numPr>
+      </w:pPr>
+      <w:r>
+        <w:t>Orçamentos em Aberto</w:t>
+      </w:r>
+    </w:p>
+    <w:p>
+      <w:pPr>
+        <w:pStyle w:val="PargrafodaLista"/>
+        <w:ind w:left="1215"/>
+      </w:pPr>
+    </w:p>
+    <w:p>
+      <w:pPr>
+        <w:pStyle w:val="PargrafodaLista"/>
+        <w:ind w:left="1215"/>
+      </w:pPr>
+      <w:r>
+        <w:t xml:space="preserve">Haverá uma lista (em tabela) com todos os orçamentos </w:t>
+      </w:r>
+      <w:r>
+        <w:t>em aberto</w:t>
+      </w:r>
+      <w:r>
+        <w:t>, exibindo cliente, celular, data e endereço.  E um campo de pesquisa.</w:t>
+      </w:r>
+      <w:r>
+        <w:t xml:space="preserve"> Na parte de ação terá as opções de editar </w:t>
+      </w:r>
+      <w:r>
+        <w:t>(abre nova tela para edição)</w:t>
+      </w:r>
+      <w:r>
+        <w:t xml:space="preserve"> e de gerar (status vai para 1, definir outras ações)</w:t>
+      </w:r>
+    </w:p>
+    <w:p>
+      <w:pPr>
+        <w:pStyle w:val="PargrafodaLista"/>
+        <w:ind w:left="1215"/>
+      </w:pPr>
+    </w:p>
+    <w:p>
+      <w:pPr>
+        <w:pStyle w:val="PargrafodaLista"/>
       </w:pPr>
     </w:p>
     <w:p>
@@ -110,36 +501,8 @@
         </w:numPr>
       </w:pPr>
       <w:r>
-        <w:t>F</w:t>
-      </w:r>
-      <w:r>
-        <w:t>ornecedor</w:t>
-      </w:r>
-      <w:r>
-        <w:t xml:space="preserve"> (adicionar</w:t>
-      </w:r>
-      <w:r>
-        <w:t>)</w:t>
-      </w:r>
-    </w:p>
-    <w:p>
-      <w:pPr>
-        <w:pStyle w:val="PargrafodaLista"/>
-      </w:pPr>
-    </w:p>
-    <w:p>
-      <w:pPr>
-        <w:pStyle w:val="PargrafodaLista"/>
-        <w:ind w:left="1416"/>
-      </w:pPr>
-      <w:r>
-        <w:t>Ao clicar no menu cadastrar, o cliente terá a opção de adicionar um novo fornecedor no menu superior, preenchendo o nome, o CPF do mesmo e clicando em cadastrar.</w:t>
-      </w:r>
-    </w:p>
-    <w:p>
-      <w:pPr>
-        <w:pStyle w:val="PargrafodaLista"/>
-      </w:pPr>
+        <w:t>Peças</w:t>
+      </w:r>
     </w:p>
     <w:p>
       <w:pPr>
@@ -150,51 +513,40 @@
         </w:numPr>
       </w:pPr>
       <w:r>
-        <w:t>Fornecedor (visualizar, editar, desativar)</w:t>
-      </w:r>
-    </w:p>
-    <w:p>
-      <w:pPr>
-        <w:pStyle w:val="PargrafodaLista"/>
-      </w:pPr>
-    </w:p>
-    <w:p>
-      <w:pPr>
-        <w:pStyle w:val="PargrafodaLista"/>
+        <w:t>Atividades</w:t>
+      </w:r>
+    </w:p>
+    <w:p>
+      <w:pPr>
+        <w:pStyle w:val="PargrafodaLista"/>
+      </w:pPr>
+      <w:r>
+        <w:t>Gerar lista de atividades</w:t>
+      </w:r>
+    </w:p>
+    <w:p>
+      <w:pPr>
+        <w:pStyle w:val="PargrafodaLista"/>
+      </w:pPr>
+      <w:r>
+        <w:t>Editar lista de atividades</w:t>
+      </w:r>
+    </w:p>
+    <w:p>
+      <w:pPr>
+        <w:pStyle w:val="PargrafodaLista"/>
+      </w:pPr>
+      <w:r>
+        <w:t>Visualizar lista de atividades</w:t>
+      </w:r>
+    </w:p>
+    <w:p>
+      <w:pPr>
         <w:ind w:left="1416"/>
       </w:pPr>
       <w:r>
-        <w:t>No menu fornecedor haverá</w:t>
-      </w:r>
-      <w:r>
-        <w:t xml:space="preserve"> </w:t>
-      </w:r>
-      <w:r>
-        <w:t>uma tabela listando todos os fornecedores e seus dados. A frente de cada um, botões que permitam a edição</w:t>
-      </w:r>
-      <w:r>
-        <w:t xml:space="preserve"> (clique abre pop-up) </w:t>
-      </w:r>
-      <w:r>
-        <w:t xml:space="preserve">e desativação </w:t>
-      </w:r>
-      <w:r>
-        <w:t>(alteração do status</w:t>
-      </w:r>
-      <w:r>
-        <w:t>, linha fica mais clara</w:t>
-      </w:r>
-      <w:r>
-        <w:t xml:space="preserve">) </w:t>
-      </w:r>
-      <w:r>
-        <w:t>dos mesmos.</w:t>
-      </w:r>
-    </w:p>
-    <w:p>
-      <w:pPr>
-        <w:pStyle w:val="PargrafodaLista"/>
-      </w:pPr>
+        <w:t>No menu atividades</w:t>
+      </w:r>
     </w:p>
     <w:p>
       <w:pPr>
@@ -204,38 +556,6 @@
           <w:numId w:val="1"/>
         </w:numPr>
       </w:pPr>
-      <w:r>
-        <w:t>I</w:t>
-      </w:r>
-      <w:r>
-        <w:t>tens</w:t>
-      </w:r>
-      <w:r>
-        <w:t xml:space="preserve"> (adicionar)</w:t>
-      </w:r>
-    </w:p>
-    <w:p>
-      <w:pPr>
-        <w:ind w:left="1416"/>
-      </w:pPr>
-      <w:r>
-        <w:t>No menu cadastrar,</w:t>
-      </w:r>
-      <w:r>
-        <w:t xml:space="preserve"> na parte superior,</w:t>
-      </w:r>
-      <w:r>
-        <w:t xml:space="preserve"> o cliente terá a opção de adicionar um novo item </w:t>
-      </w:r>
-      <w:r>
-        <w:t>preenchendo o nome, a foto (opcional), a quantidade (opcional), o preço, a categoria</w:t>
-      </w:r>
-      <w:r>
-        <w:t xml:space="preserve"> (caixa de seleção venda/aluguel)</w:t>
-      </w:r>
-      <w:r>
-        <w:t xml:space="preserve"> e a descrição (opcional). O status do item será alterado pelo sistema quando o item for alugado ou desativado.</w:t>
-      </w:r>
     </w:p>
     <w:p>
       <w:pPr>
@@ -246,13 +566,20 @@
         </w:numPr>
       </w:pPr>
       <w:r>
-        <w:t>I</w:t>
-      </w:r>
-      <w:r>
-        <w:t>tens</w:t>
-      </w:r>
-      <w:r>
-        <w:t xml:space="preserve"> (visualizar, editar, desativar)</w:t>
+        <w:t>Pedidos</w:t>
+      </w:r>
+    </w:p>
+    <w:p>
+      <w:pPr>
+        <w:pStyle w:val="PargrafodaLista"/>
+      </w:pPr>
+    </w:p>
+    <w:p>
+      <w:pPr>
+        <w:pStyle w:val="PargrafodaLista"/>
+      </w:pPr>
+      <w:r>
+        <w:t>Gerar lista de fornecedor</w:t>
       </w:r>
     </w:p>
     <w:p>
@@ -260,23 +587,60 @@
         <w:ind w:left="1416"/>
       </w:pPr>
       <w:r>
-        <w:t>No m</w:t>
-      </w:r>
-      <w:r>
-        <w:t>enu itens será exibida</w:t>
-      </w:r>
-      <w:r>
-        <w:t xml:space="preserve"> uma tabela apresentando todos os itens. Apenas nome, quantidade e status dos itens serão exibidos e a frente de cada item os botões de editar</w:t>
-      </w:r>
-      <w:r>
-        <w:t xml:space="preserve"> (clique abre nova tela)</w:t>
-      </w:r>
-      <w:r>
-        <w:t xml:space="preserve"> e desativar (alteração do status). </w:t>
-      </w:r>
-      <w:r>
-        <w:t>O cliente terá um filtro de categoria e um campo de busca pelo nome.</w:t>
-      </w:r>
+        <w:t xml:space="preserve">No menu fornecedor o cliente terá acesso a todos os itens que ainda não foram pedidos apresentados em lista como um </w:t>
+      </w:r>
+      <w:proofErr w:type="spellStart"/>
+      <w:r>
+        <w:t>checkbox</w:t>
+      </w:r>
+      <w:proofErr w:type="spellEnd"/>
+      <w:r>
+        <w:t xml:space="preserve">. Para gerar uma lista ele poderá definir um intervalo de data e o sistema retornará uma lista com todos os itens que ainda não foram pedidos de acordo com o intervalo de data solicitado. Os itens apareceram cada um em uma linha, com a quantidade separada por orçamento. Ao clicar em gerar, os itens marcados aparecerão na lista gerada. </w:t>
+      </w:r>
+    </w:p>
+    <w:p>
+      <w:pPr>
+        <w:pStyle w:val="PargrafodaLista"/>
+      </w:pPr>
+      <w:r>
+        <w:tab/>
+      </w:r>
+    </w:p>
+    <w:p>
+      <w:pPr>
+        <w:pStyle w:val="PargrafodaLista"/>
+      </w:pPr>
+      <w:r>
+        <w:t>Lista de fornecedor (visualizar e editar)</w:t>
+      </w:r>
+    </w:p>
+    <w:p>
+      <w:pPr>
+        <w:pStyle w:val="PargrafodaLista"/>
+      </w:pPr>
+    </w:p>
+    <w:p>
+      <w:pPr>
+        <w:pStyle w:val="PargrafodaLista"/>
+        <w:ind w:left="1416"/>
+      </w:pPr>
+      <w:r>
+        <w:lastRenderedPageBreak/>
+        <w:t xml:space="preserve">No menu superior do menu fornecedor terá um botão listas. Nessa tela </w:t>
+      </w:r>
+    </w:p>
+    <w:p>
+      <w:pPr>
+        <w:ind w:firstLine="708"/>
+      </w:pPr>
+      <w:r>
+        <w:t>No menu pedidos</w:t>
+      </w:r>
+    </w:p>
+    <w:p>
+      <w:pPr>
+        <w:pStyle w:val="PargrafodaLista"/>
+      </w:pPr>
     </w:p>
     <w:p>
       <w:pPr>
@@ -287,55 +651,31 @@
         </w:numPr>
       </w:pPr>
       <w:r>
-        <w:t>A</w:t>
-      </w:r>
-      <w:r>
-        <w:t>rranjo</w:t>
-      </w:r>
-      <w:r>
-        <w:t xml:space="preserve"> (adicionar)</w:t>
-      </w:r>
-    </w:p>
-    <w:p>
-      <w:pPr>
-        <w:ind w:left="1416"/>
-      </w:pPr>
-      <w:r>
-        <w:t xml:space="preserve">Na opção cadastrar, o cliente poderá adicionar um novo arranjo </w:t>
-      </w:r>
-      <w:r>
-        <w:t xml:space="preserve">ao </w:t>
-      </w:r>
-      <w:r>
-        <w:t>seleci</w:t>
-      </w:r>
-      <w:r>
-        <w:t>onar</w:t>
-      </w:r>
-      <w:r>
-        <w:t xml:space="preserve"> os itens para o </w:t>
-      </w:r>
-      <w:r>
-        <w:t>mesmo (?? Como dispor os itens ??)</w:t>
-      </w:r>
-      <w:r>
-        <w:t>,</w:t>
-      </w:r>
-      <w:r>
-        <w:t xml:space="preserve"> adicionar</w:t>
-      </w:r>
-      <w:r>
-        <w:t xml:space="preserve"> um nome</w:t>
-      </w:r>
-      <w:r>
-        <w:t>, uma categoria</w:t>
-      </w:r>
-      <w:r>
-        <w:t xml:space="preserve"> (caixa de seleção)</w:t>
-      </w:r>
-      <w:r>
-        <w:t xml:space="preserve"> e uma foto (opcional). O valor do arranjo será calculado pelo sistema baseado no preço dos itens (deverá ser adicionado o valor da mão de obra ??verificar com cliente??).</w:t>
-      </w:r>
+        <w:t>Itens</w:t>
+      </w:r>
+    </w:p>
+    <w:p>
+      <w:pPr>
+        <w:pStyle w:val="PargrafodaLista"/>
+      </w:pPr>
+    </w:p>
+    <w:p>
+      <w:pPr>
+        <w:ind w:left="708"/>
+      </w:pPr>
+      <w:r>
+        <w:t>No menu itens será exibida uma tabela apresentando todos os itens. Apenas nome, quantidade e status dos itens serão exibidos e a frente de cada item os botões de editar (clique abre nova tela) e desativar (alteração do status). O cliente terá um filtro de categoria e um campo de busca pelo nome.</w:t>
+      </w:r>
+    </w:p>
+    <w:p>
+      <w:pPr>
+        <w:pStyle w:val="PargrafodaLista"/>
+      </w:pPr>
+    </w:p>
+    <w:p>
+      <w:pPr>
+        <w:pStyle w:val="PargrafodaLista"/>
+      </w:pPr>
     </w:p>
     <w:p>
       <w:pPr>
@@ -346,39 +686,20 @@
         </w:numPr>
       </w:pPr>
       <w:r>
-        <w:t>A</w:t>
-      </w:r>
-      <w:r>
-        <w:t>rranjo</w:t>
-      </w:r>
-      <w:r>
-        <w:t xml:space="preserve"> (visualizar, editar, desativar)</w:t>
-      </w:r>
-    </w:p>
-    <w:p>
-      <w:pPr>
-        <w:pStyle w:val="PargrafodaLista"/>
-      </w:pPr>
-    </w:p>
-    <w:p>
-      <w:pPr>
-        <w:pStyle w:val="PargrafodaLista"/>
-        <w:ind w:left="1416"/>
-      </w:pPr>
-      <w:r>
-        <w:t xml:space="preserve">O cliente terá </w:t>
-      </w:r>
-      <w:r>
-        <w:t xml:space="preserve">no menu </w:t>
-      </w:r>
-      <w:r>
-        <w:t>a opção de acessar todos os arranjos</w:t>
-      </w:r>
-      <w:r>
-        <w:t xml:space="preserve">, com </w:t>
-      </w:r>
-      <w:r>
-        <w:t xml:space="preserve">seus respectivos nome, categoria, preço e foto (a foto será </w:t>
+        <w:t>Arranjos</w:t>
+      </w:r>
+    </w:p>
+    <w:p>
+      <w:pPr>
+        <w:pStyle w:val="PargrafodaLista"/>
+      </w:pPr>
+    </w:p>
+    <w:p>
+      <w:pPr>
+        <w:ind w:left="708"/>
+      </w:pPr>
+      <w:r>
+        <w:t xml:space="preserve">O cliente terá no menu a opção de acessar todos os arranjos, com seus respectivos nome, categoria, preço e foto (a foto será </w:t>
       </w:r>
       <w:proofErr w:type="spellStart"/>
       <w:r>
@@ -386,17 +707,8 @@
       </w:r>
       <w:proofErr w:type="spellEnd"/>
       <w:r>
-        <w:t xml:space="preserve"> e um pop-up será aberto para sua visualização em tamanho “real”).  Haverá um filtro por categoria e um campo de busca pelo nome.</w:t>
-      </w:r>
-      <w:r>
-        <w:t xml:space="preserve"> A frente de cada arranjo as opções de editar (clique abre nova tela para edição) e desativar.</w:t>
-      </w:r>
-    </w:p>
-    <w:p>
-      <w:pPr>
-        <w:pStyle w:val="PargrafodaLista"/>
-        <w:ind w:left="1416"/>
-      </w:pPr>
+        <w:t xml:space="preserve"> e um pop-up será aberto para sua visualização em tamanho “real”).  Haverá um filtro por categoria e um campo de busca pelo nome. A frente de cada arranjo as opções de editar (clique abre nova tela para edição) e desativar.</w:t>
+      </w:r>
     </w:p>
     <w:p>
       <w:pPr>
@@ -412,122 +724,57 @@
         </w:numPr>
       </w:pPr>
       <w:r>
-        <w:t>O</w:t>
-      </w:r>
-      <w:r>
-        <w:t>rçamento</w:t>
+        <w:t>Funcionário</w:t>
+      </w:r>
+      <w:r>
+        <w:t>s</w:t>
+      </w:r>
+      <w:r>
+        <w:t xml:space="preserve"> (visualizar, editar, desativar)</w:t>
+      </w:r>
+    </w:p>
+    <w:p>
+      <w:pPr>
+        <w:pStyle w:val="PargrafodaLista"/>
+        <w:ind w:left="1416"/>
+      </w:pPr>
+    </w:p>
+    <w:p>
+      <w:pPr>
+        <w:ind w:left="708"/>
+      </w:pPr>
+      <w:r>
+        <w:t>No menu funcionário haverá uma lista (em tabela) com</w:t>
+      </w:r>
+      <w:r>
+        <w:t xml:space="preserve"> todos os funcionários e todos os seus dados. A frente de cada funcionário dois botões, um com a opção de editar</w:t>
+      </w:r>
+      <w:r>
+        <w:t xml:space="preserve"> (clique abre pop-up)</w:t>
+      </w:r>
+      <w:r>
+        <w:t xml:space="preserve"> e o outro com a opção de desativar</w:t>
+      </w:r>
+      <w:r>
+        <w:t xml:space="preserve"> (alteração do status</w:t>
+      </w:r>
+      <w:r>
+        <w:t>, linha ficará mais clara</w:t>
+      </w:r>
+      <w:r>
+        <w:t>)</w:t>
+      </w:r>
+      <w:r>
+        <w:t xml:space="preserve"> o funcionário. </w:t>
       </w:r>
       <w:r>
         <w:t xml:space="preserve"> </w:t>
       </w:r>
-      <w:r>
-        <w:t>(adicionar)</w:t>
-      </w:r>
-    </w:p>
-    <w:p>
-      <w:pPr>
-        <w:ind w:left="1416"/>
-      </w:pPr>
-      <w:r>
-        <w:t>Haverá no menu</w:t>
-      </w:r>
-      <w:r>
-        <w:t>,</w:t>
-      </w:r>
-      <w:r>
-        <w:t xml:space="preserve"> a opção orçamento</w:t>
-      </w:r>
-      <w:r>
-        <w:t>,</w:t>
-      </w:r>
-      <w:r>
-        <w:t xml:space="preserve"> que direciona diretamente para a tela de </w:t>
-      </w:r>
-      <w:r>
-        <w:t>criação</w:t>
-      </w:r>
-      <w:r>
-        <w:t xml:space="preserve"> de </w:t>
-      </w:r>
-      <w:r>
-        <w:t xml:space="preserve">um novo </w:t>
-      </w:r>
-      <w:r>
-        <w:t>orçamento</w:t>
-      </w:r>
-      <w:r>
-        <w:t>, o cliente deverá preencher o tipo de evento (caixa de seleção), nome do cliente, local, data (calendário) e horário</w:t>
-      </w:r>
-      <w:r>
-        <w:t xml:space="preserve"> (“relógio”)</w:t>
-      </w:r>
-      <w:r>
-        <w:t xml:space="preserve">, telefones, endereços e selecionar arranjos e demais itens. </w:t>
-      </w:r>
-      <w:r>
-        <w:t xml:space="preserve"> </w:t>
-      </w:r>
-    </w:p>
-    <w:p>
-      <w:pPr>
-        <w:pStyle w:val="PargrafodaLista"/>
-        <w:ind w:left="1410"/>
-      </w:pPr>
-      <w:r>
-        <w:t>Quando o cliente clicar em gerar, uma nova tela será exibida com todos os dados e o valor do orçamento. Nessa página haverá a</w:t>
-      </w:r>
-      <w:r>
-        <w:t xml:space="preserve">s opções </w:t>
-      </w:r>
-      <w:r>
-        <w:rPr>
-          <w:u w:val="single"/>
-        </w:rPr>
-        <w:t>armazenar</w:t>
-      </w:r>
-      <w:r>
-        <w:t xml:space="preserve"> (página é fechada, retorna para lista de orçamentos e status salvo como false) e</w:t>
-      </w:r>
-      <w:r>
-        <w:t xml:space="preserve"> </w:t>
-      </w:r>
-      <w:r>
-        <w:rPr>
-          <w:u w:val="single"/>
-        </w:rPr>
-        <w:t>contrato</w:t>
-      </w:r>
-      <w:r>
-        <w:t xml:space="preserve"> (</w:t>
-      </w:r>
-      <w:r>
-        <w:t>um pop-up será aberto com todas as informações necessárias e a opção de salvar ou imprimir o arquivo). Ainda na tela de novo orçamento, s</w:t>
-      </w:r>
-      <w:r>
-        <w:t xml:space="preserve">erá possível </w:t>
-      </w:r>
-      <w:r>
-        <w:t xml:space="preserve">cadastrar um novo arranjo (?? </w:t>
-      </w:r>
-      <w:proofErr w:type="spellStart"/>
-      <w:r>
-        <w:t>Add</w:t>
-      </w:r>
-      <w:proofErr w:type="spellEnd"/>
-      <w:r>
-        <w:t xml:space="preserve"> e retornar no orçamento ?? </w:t>
-      </w:r>
-      <w:proofErr w:type="gramStart"/>
-      <w:r>
-        <w:t>como</w:t>
-      </w:r>
-      <w:proofErr w:type="gramEnd"/>
-      <w:r>
-        <w:t xml:space="preserve"> tratar isso).</w:t>
-      </w:r>
-      <w:r>
-        <w:t xml:space="preserve"> </w:t>
-      </w:r>
+    </w:p>
+    <w:p>
+      <w:pPr>
+        <w:pStyle w:val="PargrafodaLista"/>
+      </w:pPr>
     </w:p>
     <w:p>
       <w:pPr>
@@ -543,179 +790,45 @@
         </w:numPr>
       </w:pPr>
       <w:r>
-        <w:t>O</w:t>
-      </w:r>
-      <w:r>
-        <w:t>rçamento</w:t>
-      </w:r>
-      <w:r>
-        <w:t xml:space="preserve"> (visualizar, editar)</w:t>
-      </w:r>
-    </w:p>
-    <w:p>
-      <w:pPr>
-        <w:pStyle w:val="PargrafodaLista"/>
-      </w:pPr>
-    </w:p>
-    <w:p>
-      <w:pPr>
-        <w:pStyle w:val="PargrafodaLista"/>
-        <w:numPr>
-          <w:ilvl w:val="1"/>
-          <w:numId w:val="1"/>
-        </w:numPr>
-      </w:pPr>
-      <w:r>
-        <w:t>Orçamentos em aberto</w:t>
-      </w:r>
-    </w:p>
-    <w:p>
-      <w:pPr>
-        <w:pStyle w:val="PargrafodaLista"/>
-        <w:ind w:left="1215"/>
-      </w:pPr>
-    </w:p>
-    <w:p>
-      <w:pPr>
-        <w:pStyle w:val="PargrafodaLista"/>
-        <w:ind w:left="1215"/>
-      </w:pPr>
-      <w:r>
-        <w:t>No menu superior, do menu orçamentos, haverá a opção orçamentos em aberto, onde estará listado todos os orçamentos que ainda não foram fechados com tipo do evento, clientes e data</w:t>
-      </w:r>
-      <w:r>
-        <w:t>. A frente</w:t>
-      </w:r>
-      <w:r>
-        <w:t>,</w:t>
-      </w:r>
-      <w:r>
-        <w:t xml:space="preserve"> a opção de editar</w:t>
-      </w:r>
-      <w:r>
-        <w:t xml:space="preserve">, que abrirá uma nova tela que permite a edição </w:t>
-      </w:r>
-      <w:r>
-        <w:t xml:space="preserve">de todos os campos, no fim da página os botões de </w:t>
-      </w:r>
-      <w:r>
-        <w:rPr>
-          <w:u w:val="single"/>
-        </w:rPr>
-        <w:t>editar</w:t>
-      </w:r>
-      <w:r>
-        <w:rPr>
-          <w:u w:val="single"/>
-        </w:rPr>
+        <w:t>Fornecedor (visualizar, editar, desativar)</w:t>
+      </w:r>
+    </w:p>
+    <w:p>
+      <w:pPr>
+        <w:pStyle w:val="PargrafodaLista"/>
+      </w:pPr>
+    </w:p>
+    <w:p>
+      <w:pPr>
+        <w:ind w:left="720"/>
+      </w:pPr>
+      <w:r>
+        <w:t>No menu fornecedor haverá</w:t>
+      </w:r>
+      <w:r>
         <w:t xml:space="preserve"> </w:t>
       </w:r>
       <w:r>
-        <w:t>(salva as edições e retorna na lista de orçamentos)</w:t>
-      </w:r>
-      <w:r>
-        <w:t xml:space="preserve"> e </w:t>
-      </w:r>
-      <w:r>
-        <w:rPr>
-          <w:u w:val="single"/>
-        </w:rPr>
-        <w:t>contrato</w:t>
-      </w:r>
-      <w:r>
-        <w:t xml:space="preserve"> </w:t>
-      </w:r>
-      <w:r>
-        <w:t>(um pop-up será aberto com todas as informações necessárias e a opção de salvar ou imprimir o arquivo, o status deve ser alterado para 1)</w:t>
-      </w:r>
-    </w:p>
-    <w:p>
-      <w:pPr>
-        <w:pStyle w:val="PargrafodaLista"/>
-        <w:ind w:left="1215"/>
-      </w:pPr>
-    </w:p>
-    <w:p>
-      <w:pPr>
-        <w:pStyle w:val="PargrafodaLista"/>
-        <w:numPr>
-          <w:ilvl w:val="1"/>
-          <w:numId w:val="1"/>
-        </w:numPr>
-      </w:pPr>
-      <w:r>
-        <w:t>Orçamento</w:t>
-      </w:r>
-      <w:r>
-        <w:t>s</w:t>
-      </w:r>
-      <w:r>
-        <w:t xml:space="preserve"> fechados</w:t>
-      </w:r>
-    </w:p>
-    <w:p>
-      <w:pPr>
-        <w:pStyle w:val="PargrafodaLista"/>
-        <w:ind w:left="1215"/>
-      </w:pPr>
-    </w:p>
-    <w:p>
-      <w:pPr>
-        <w:pStyle w:val="PargrafodaLista"/>
-        <w:ind w:left="1215"/>
-      </w:pPr>
-      <w:r>
-        <w:t xml:space="preserve">No menu superior, do menu orçamentos, haverá a opção orçamentos fechados, onde estará listado todos os contratos com tipo do evento, clientes e data. A frente, a opção de editar, que abrirá uma nova tela que permite a edição de todos os campos, no fim da página os botões de </w:t>
-      </w:r>
-      <w:r>
-        <w:rPr>
-          <w:u w:val="single"/>
-        </w:rPr>
-        <w:t>editar</w:t>
-      </w:r>
-      <w:r>
-        <w:rPr>
-          <w:u w:val="single"/>
-        </w:rPr>
-        <w:t xml:space="preserve"> </w:t>
-      </w:r>
-      <w:r>
-        <w:t>(salva as edições e retorna na lista de orçamentos)</w:t>
-      </w:r>
-      <w:r>
-        <w:t xml:space="preserve"> e </w:t>
-      </w:r>
-      <w:r>
-        <w:rPr>
-          <w:u w:val="single"/>
-        </w:rPr>
-        <w:t>cancelar</w:t>
-      </w:r>
-      <w:r>
-        <w:t xml:space="preserve"> (o contrato volta a ser um orçamento em aberto, ou seja, o status deve ser alterado para 0).</w:t>
-      </w:r>
-    </w:p>
-    <w:p/>
-    <w:p>
-      <w:pPr>
-        <w:pStyle w:val="PargrafodaLista"/>
-        <w:ind w:left="1215"/>
-      </w:pPr>
-    </w:p>
-    <w:p>
-      <w:pPr>
-        <w:ind w:left="708"/>
-      </w:pPr>
-    </w:p>
-    <w:p>
-      <w:pPr>
-        <w:pStyle w:val="PargrafodaLista"/>
-      </w:pPr>
-    </w:p>
-    <w:p>
-      <w:pPr>
-        <w:pStyle w:val="PargrafodaLista"/>
-      </w:pPr>
+        <w:t>uma tabela listando todos os fornecedores e seus dados. A frente de cada um, botões que permitam a edição</w:t>
+      </w:r>
+      <w:r>
+        <w:t xml:space="preserve"> (clique abre pop-up) </w:t>
+      </w:r>
+      <w:r>
+        <w:t xml:space="preserve">e desativação </w:t>
+      </w:r>
+      <w:r>
+        <w:t>(alteração do status</w:t>
+      </w:r>
+      <w:r>
+        <w:t>, linha fica mais clara</w:t>
+      </w:r>
+      <w:r>
+        <w:t xml:space="preserve">) </w:t>
+      </w:r>
+      <w:r>
+        <w:t>dos mesmos.</w:t>
+      </w:r>
     </w:p>
     <w:p>
       <w:pPr>
@@ -726,180 +839,10 @@
         </w:numPr>
       </w:pPr>
       <w:r>
-        <w:t>Gerar lista de atividades</w:t>
-      </w:r>
-    </w:p>
-    <w:p>
-      <w:pPr>
-        <w:pStyle w:val="PargrafodaLista"/>
-        <w:numPr>
-          <w:ilvl w:val="0"/>
-          <w:numId w:val="1"/>
-        </w:numPr>
-      </w:pPr>
-      <w:r>
-        <w:t>Editar lista de atividades</w:t>
-      </w:r>
-    </w:p>
-    <w:p>
-      <w:pPr>
-        <w:pStyle w:val="PargrafodaLista"/>
-        <w:numPr>
-          <w:ilvl w:val="0"/>
-          <w:numId w:val="1"/>
-        </w:numPr>
-      </w:pPr>
-      <w:r>
-        <w:t>Visualizar lista de atividades</w:t>
-      </w:r>
-    </w:p>
-    <w:p>
-      <w:pPr>
-        <w:ind w:left="1416"/>
-      </w:pPr>
-      <w:r>
-        <w:t>No menu atividades</w:t>
-      </w:r>
-    </w:p>
-    <w:p>
-      <w:pPr>
-        <w:pStyle w:val="PargrafodaLista"/>
-        <w:numPr>
-          <w:ilvl w:val="0"/>
-          <w:numId w:val="1"/>
-        </w:numPr>
-      </w:pPr>
-      <w:r>
-        <w:t xml:space="preserve">Gerar lista de </w:t>
-      </w:r>
-      <w:r>
-        <w:t>fornecedor</w:t>
-      </w:r>
-    </w:p>
-    <w:p>
-      <w:pPr>
-        <w:ind w:left="1416"/>
-      </w:pPr>
-      <w:r>
-        <w:t xml:space="preserve">No menu fornecedor </w:t>
-      </w:r>
-      <w:r>
-        <w:t>o</w:t>
-      </w:r>
-      <w:r>
-        <w:t xml:space="preserve"> cliente</w:t>
-      </w:r>
-      <w:r>
-        <w:t xml:space="preserve"> terá acesso a todos os itens</w:t>
-      </w:r>
-      <w:r>
-        <w:t xml:space="preserve"> que ainda não foram pedidos </w:t>
-      </w:r>
-      <w:r>
-        <w:t xml:space="preserve">apresentados em lista como um </w:t>
-      </w:r>
-      <w:proofErr w:type="spellStart"/>
-      <w:r>
-        <w:t>checkbox</w:t>
-      </w:r>
-      <w:proofErr w:type="spellEnd"/>
-      <w:r>
-        <w:t>. Para gerar uma lista</w:t>
-      </w:r>
-      <w:r>
-        <w:t xml:space="preserve"> ele poderá </w:t>
-      </w:r>
-      <w:r>
-        <w:t xml:space="preserve">definir um intervalo de data e o sistema retornará uma lista com todos os itens que ainda não foram pedidos de acordo com o intervalo de data solicitado. Os itens apareceram cada um em uma linha, com a quantidade separada por orçamento. </w:t>
-      </w:r>
-      <w:r>
-        <w:t>Ao clicar em gerar,</w:t>
-      </w:r>
-      <w:r>
-        <w:t xml:space="preserve"> </w:t>
-      </w:r>
-      <w:r>
-        <w:t>o</w:t>
-      </w:r>
-      <w:r>
-        <w:t xml:space="preserve">s itens marcados aparecerão na lista </w:t>
-      </w:r>
-      <w:r>
-        <w:t>gerada.</w:t>
-      </w:r>
-      <w:r>
-        <w:t xml:space="preserve"> </w:t>
-      </w:r>
-    </w:p>
-    <w:p>
-      <w:pPr>
-        <w:pStyle w:val="PargrafodaLista"/>
-      </w:pPr>
-      <w:r>
-        <w:tab/>
-      </w:r>
-    </w:p>
-    <w:p>
-      <w:pPr>
-        <w:pStyle w:val="PargrafodaLista"/>
-        <w:numPr>
-          <w:ilvl w:val="0"/>
-          <w:numId w:val="1"/>
-        </w:numPr>
-      </w:pPr>
-      <w:r>
-        <w:t>Lista de fornecedor (visualizar e editar)</w:t>
-      </w:r>
-    </w:p>
-    <w:p>
-      <w:pPr>
-        <w:pStyle w:val="PargrafodaLista"/>
-      </w:pPr>
-    </w:p>
-    <w:p>
-      <w:pPr>
-        <w:pStyle w:val="PargrafodaLista"/>
-        <w:ind w:left="1416"/>
-      </w:pPr>
-      <w:r>
-        <w:t xml:space="preserve">No menu superior do menu fornecedor terá um botão listas. Nessa tela </w:t>
-      </w:r>
-    </w:p>
-    <w:p>
-      <w:pPr>
-        <w:ind w:firstLine="708"/>
-      </w:pPr>
-      <w:r>
-        <w:t>No menu pedidos</w:t>
-      </w:r>
-    </w:p>
-    <w:p>
-      <w:pPr>
-        <w:pStyle w:val="PargrafodaLista"/>
-      </w:pPr>
-    </w:p>
-    <w:p>
-      <w:pPr>
-        <w:pStyle w:val="PargrafodaLista"/>
-      </w:pPr>
-    </w:p>
-    <w:p>
-      <w:pPr>
-        <w:pStyle w:val="PargrafodaLista"/>
-        <w:numPr>
-          <w:ilvl w:val="0"/>
-          <w:numId w:val="1"/>
-        </w:numPr>
-      </w:pPr>
-      <w:r>
-        <w:t>Peças</w:t>
-      </w:r>
-    </w:p>
-    <w:p/>
-    <w:p>
-      <w:r>
-        <w:t xml:space="preserve">Menu Lateral - </w:t>
-      </w:r>
+        <w:t>Configurações</w:t>
+      </w:r>
+    </w:p>
+    <w:p>
       <w:bookmarkStart w:id="0" w:name="_GoBack"/>
       <w:bookmarkEnd w:id="0"/>
     </w:p>
@@ -916,6 +859,119 @@
 <file path=word/numbering.xml><?xml version="1.0" encoding="utf-8"?>
 <w:numbering xmlns:wpc="http://schemas.microsoft.com/office/word/2010/wordprocessingCanvas" xmlns:cx="http://schemas.microsoft.com/office/drawing/2014/chartex" xmlns:cx1="http://schemas.microsoft.com/office/drawing/2015/9/8/chartex" xmlns:mc="http://schemas.openxmlformats.org/markup-compatibility/2006" xmlns:o="urn:schemas-microsoft-com:office:office" xmlns:r="http://schemas.openxmlformats.org/officeDocument/2006/relationships" xmlns:m="http://schemas.openxmlformats.org/officeDocument/2006/math" xmlns:v="urn:schemas-microsoft-com:vml" xmlns:wp14="http://schemas.microsoft.com/office/word/2010/wordprocessingDrawing" xmlns:wp="http://schemas.openxmlformats.org/drawingml/2006/wordprocessingDrawing" xmlns:w10="urn:schemas-microsoft-com:office:word" xmlns:w="http://schemas.openxmlformats.org/wordprocessingml/2006/main" xmlns:w14="http://schemas.microsoft.com/office/word/2010/wordml" xmlns:w15="http://schemas.microsoft.com/office/word/2012/wordml" xmlns:w16se="http://schemas.microsoft.com/office/word/2015/wordml/symex" xmlns:wpg="http://schemas.microsoft.com/office/word/2010/wordprocessingGroup" xmlns:wpi="http://schemas.microsoft.com/office/word/2010/wordprocessingInk" xmlns:wne="http://schemas.microsoft.com/office/word/2006/wordml" xmlns:wps="http://schemas.microsoft.com/office/word/2010/wordprocessingShape" mc:Ignorable="w14 w15 w16se wp14">
   <w:abstractNum w:abstractNumId="0" w15:restartNumberingAfterBreak="0">
+    <w:nsid w:val="13DB6238"/>
+    <w:multiLevelType w:val="hybridMultilevel"/>
+    <w:tmpl w:val="6DB2BA4C"/>
+    <w:lvl w:ilvl="0" w:tplc="04160001">
+      <w:start w:val="1"/>
+      <w:numFmt w:val="bullet"/>
+      <w:lvlText w:val=""/>
+      <w:lvlJc w:val="left"/>
+      <w:pPr>
+        <w:ind w:left="2136" w:hanging="360"/>
+      </w:pPr>
+      <w:rPr>
+        <w:rFonts w:ascii="Symbol" w:hAnsi="Symbol" w:hint="default"/>
+      </w:rPr>
+    </w:lvl>
+    <w:lvl w:ilvl="1" w:tplc="04160003" w:tentative="1">
+      <w:start w:val="1"/>
+      <w:numFmt w:val="bullet"/>
+      <w:lvlText w:val="o"/>
+      <w:lvlJc w:val="left"/>
+      <w:pPr>
+        <w:ind w:left="2856" w:hanging="360"/>
+      </w:pPr>
+      <w:rPr>
+        <w:rFonts w:ascii="Courier New" w:hAnsi="Courier New" w:cs="Courier New" w:hint="default"/>
+      </w:rPr>
+    </w:lvl>
+    <w:lvl w:ilvl="2" w:tplc="04160005" w:tentative="1">
+      <w:start w:val="1"/>
+      <w:numFmt w:val="bullet"/>
+      <w:lvlText w:val=""/>
+      <w:lvlJc w:val="left"/>
+      <w:pPr>
+        <w:ind w:left="3576" w:hanging="360"/>
+      </w:pPr>
+      <w:rPr>
+        <w:rFonts w:ascii="Wingdings" w:hAnsi="Wingdings" w:hint="default"/>
+      </w:rPr>
+    </w:lvl>
+    <w:lvl w:ilvl="3" w:tplc="04160001" w:tentative="1">
+      <w:start w:val="1"/>
+      <w:numFmt w:val="bullet"/>
+      <w:lvlText w:val=""/>
+      <w:lvlJc w:val="left"/>
+      <w:pPr>
+        <w:ind w:left="4296" w:hanging="360"/>
+      </w:pPr>
+      <w:rPr>
+        <w:rFonts w:ascii="Symbol" w:hAnsi="Symbol" w:hint="default"/>
+      </w:rPr>
+    </w:lvl>
+    <w:lvl w:ilvl="4" w:tplc="04160003" w:tentative="1">
+      <w:start w:val="1"/>
+      <w:numFmt w:val="bullet"/>
+      <w:lvlText w:val="o"/>
+      <w:lvlJc w:val="left"/>
+      <w:pPr>
+        <w:ind w:left="5016" w:hanging="360"/>
+      </w:pPr>
+      <w:rPr>
+        <w:rFonts w:ascii="Courier New" w:hAnsi="Courier New" w:cs="Courier New" w:hint="default"/>
+      </w:rPr>
+    </w:lvl>
+    <w:lvl w:ilvl="5" w:tplc="04160005" w:tentative="1">
+      <w:start w:val="1"/>
+      <w:numFmt w:val="bullet"/>
+      <w:lvlText w:val=""/>
+      <w:lvlJc w:val="left"/>
+      <w:pPr>
+        <w:ind w:left="5736" w:hanging="360"/>
+      </w:pPr>
+      <w:rPr>
+        <w:rFonts w:ascii="Wingdings" w:hAnsi="Wingdings" w:hint="default"/>
+      </w:rPr>
+    </w:lvl>
+    <w:lvl w:ilvl="6" w:tplc="04160001" w:tentative="1">
+      <w:start w:val="1"/>
+      <w:numFmt w:val="bullet"/>
+      <w:lvlText w:val=""/>
+      <w:lvlJc w:val="left"/>
+      <w:pPr>
+        <w:ind w:left="6456" w:hanging="360"/>
+      </w:pPr>
+      <w:rPr>
+        <w:rFonts w:ascii="Symbol" w:hAnsi="Symbol" w:hint="default"/>
+      </w:rPr>
+    </w:lvl>
+    <w:lvl w:ilvl="7" w:tplc="04160003" w:tentative="1">
+      <w:start w:val="1"/>
+      <w:numFmt w:val="bullet"/>
+      <w:lvlText w:val="o"/>
+      <w:lvlJc w:val="left"/>
+      <w:pPr>
+        <w:ind w:left="7176" w:hanging="360"/>
+      </w:pPr>
+      <w:rPr>
+        <w:rFonts w:ascii="Courier New" w:hAnsi="Courier New" w:cs="Courier New" w:hint="default"/>
+      </w:rPr>
+    </w:lvl>
+    <w:lvl w:ilvl="8" w:tplc="04160005" w:tentative="1">
+      <w:start w:val="1"/>
+      <w:numFmt w:val="bullet"/>
+      <w:lvlText w:val=""/>
+      <w:lvlJc w:val="left"/>
+      <w:pPr>
+        <w:ind w:left="7896" w:hanging="360"/>
+      </w:pPr>
+      <w:rPr>
+        <w:rFonts w:ascii="Wingdings" w:hAnsi="Wingdings" w:hint="default"/>
+      </w:rPr>
+    </w:lvl>
+  </w:abstractNum>
+  <w:abstractNum w:abstractNumId="1" w15:restartNumberingAfterBreak="0">
     <w:nsid w:val="4AC362D2"/>
     <w:multiLevelType w:val="multilevel"/>
     <w:tmpl w:val="44746C62"/>
@@ -1036,8 +1092,127 @@
       </w:rPr>
     </w:lvl>
   </w:abstractNum>
+  <w:abstractNum w:abstractNumId="2" w15:restartNumberingAfterBreak="0">
+    <w:nsid w:val="5252695E"/>
+    <w:multiLevelType w:val="hybridMultilevel"/>
+    <w:tmpl w:val="19926AFA"/>
+    <w:lvl w:ilvl="0" w:tplc="04160001">
+      <w:start w:val="1"/>
+      <w:numFmt w:val="bullet"/>
+      <w:lvlText w:val=""/>
+      <w:lvlJc w:val="left"/>
+      <w:pPr>
+        <w:ind w:left="2136" w:hanging="360"/>
+      </w:pPr>
+      <w:rPr>
+        <w:rFonts w:ascii="Symbol" w:hAnsi="Symbol" w:hint="default"/>
+      </w:rPr>
+    </w:lvl>
+    <w:lvl w:ilvl="1" w:tplc="04160003" w:tentative="1">
+      <w:start w:val="1"/>
+      <w:numFmt w:val="bullet"/>
+      <w:lvlText w:val="o"/>
+      <w:lvlJc w:val="left"/>
+      <w:pPr>
+        <w:ind w:left="2856" w:hanging="360"/>
+      </w:pPr>
+      <w:rPr>
+        <w:rFonts w:ascii="Courier New" w:hAnsi="Courier New" w:cs="Courier New" w:hint="default"/>
+      </w:rPr>
+    </w:lvl>
+    <w:lvl w:ilvl="2" w:tplc="04160005" w:tentative="1">
+      <w:start w:val="1"/>
+      <w:numFmt w:val="bullet"/>
+      <w:lvlText w:val=""/>
+      <w:lvlJc w:val="left"/>
+      <w:pPr>
+        <w:ind w:left="3576" w:hanging="360"/>
+      </w:pPr>
+      <w:rPr>
+        <w:rFonts w:ascii="Wingdings" w:hAnsi="Wingdings" w:hint="default"/>
+      </w:rPr>
+    </w:lvl>
+    <w:lvl w:ilvl="3" w:tplc="04160001" w:tentative="1">
+      <w:start w:val="1"/>
+      <w:numFmt w:val="bullet"/>
+      <w:lvlText w:val=""/>
+      <w:lvlJc w:val="left"/>
+      <w:pPr>
+        <w:ind w:left="4296" w:hanging="360"/>
+      </w:pPr>
+      <w:rPr>
+        <w:rFonts w:ascii="Symbol" w:hAnsi="Symbol" w:hint="default"/>
+      </w:rPr>
+    </w:lvl>
+    <w:lvl w:ilvl="4" w:tplc="04160003" w:tentative="1">
+      <w:start w:val="1"/>
+      <w:numFmt w:val="bullet"/>
+      <w:lvlText w:val="o"/>
+      <w:lvlJc w:val="left"/>
+      <w:pPr>
+        <w:ind w:left="5016" w:hanging="360"/>
+      </w:pPr>
+      <w:rPr>
+        <w:rFonts w:ascii="Courier New" w:hAnsi="Courier New" w:cs="Courier New" w:hint="default"/>
+      </w:rPr>
+    </w:lvl>
+    <w:lvl w:ilvl="5" w:tplc="04160005" w:tentative="1">
+      <w:start w:val="1"/>
+      <w:numFmt w:val="bullet"/>
+      <w:lvlText w:val=""/>
+      <w:lvlJc w:val="left"/>
+      <w:pPr>
+        <w:ind w:left="5736" w:hanging="360"/>
+      </w:pPr>
+      <w:rPr>
+        <w:rFonts w:ascii="Wingdings" w:hAnsi="Wingdings" w:hint="default"/>
+      </w:rPr>
+    </w:lvl>
+    <w:lvl w:ilvl="6" w:tplc="04160001" w:tentative="1">
+      <w:start w:val="1"/>
+      <w:numFmt w:val="bullet"/>
+      <w:lvlText w:val=""/>
+      <w:lvlJc w:val="left"/>
+      <w:pPr>
+        <w:ind w:left="6456" w:hanging="360"/>
+      </w:pPr>
+      <w:rPr>
+        <w:rFonts w:ascii="Symbol" w:hAnsi="Symbol" w:hint="default"/>
+      </w:rPr>
+    </w:lvl>
+    <w:lvl w:ilvl="7" w:tplc="04160003" w:tentative="1">
+      <w:start w:val="1"/>
+      <w:numFmt w:val="bullet"/>
+      <w:lvlText w:val="o"/>
+      <w:lvlJc w:val="left"/>
+      <w:pPr>
+        <w:ind w:left="7176" w:hanging="360"/>
+      </w:pPr>
+      <w:rPr>
+        <w:rFonts w:ascii="Courier New" w:hAnsi="Courier New" w:cs="Courier New" w:hint="default"/>
+      </w:rPr>
+    </w:lvl>
+    <w:lvl w:ilvl="8" w:tplc="04160005" w:tentative="1">
+      <w:start w:val="1"/>
+      <w:numFmt w:val="bullet"/>
+      <w:lvlText w:val=""/>
+      <w:lvlJc w:val="left"/>
+      <w:pPr>
+        <w:ind w:left="7896" w:hanging="360"/>
+      </w:pPr>
+      <w:rPr>
+        <w:rFonts w:ascii="Wingdings" w:hAnsi="Wingdings" w:hint="default"/>
+      </w:rPr>
+    </w:lvl>
+  </w:abstractNum>
   <w:num w:numId="1">
+    <w:abstractNumId w:val="1"/>
+  </w:num>
+  <w:num w:numId="2">
     <w:abstractNumId w:val="0"/>
+  </w:num>
+  <w:num w:numId="3">
+    <w:abstractNumId w:val="2"/>
   </w:num>
 </w:numbering>
 </file>

--- a/Funcionalidades.docx
+++ b/Funcionalidades.docx
@@ -16,53 +16,104 @@
         </w:numPr>
       </w:pPr>
       <w:r>
-        <w:t>Menu Cadastrar</w:t>
-      </w:r>
-    </w:p>
-    <w:p>
-      <w:pPr>
-        <w:pStyle w:val="PargrafodaLista"/>
-      </w:pPr>
-    </w:p>
-    <w:p>
-      <w:pPr>
-        <w:pStyle w:val="PargrafodaLista"/>
-        <w:numPr>
-          <w:ilvl w:val="1"/>
-          <w:numId w:val="1"/>
-        </w:numPr>
-      </w:pPr>
-      <w:r>
-        <w:t>Item</w:t>
-      </w:r>
-    </w:p>
-    <w:p>
-      <w:pPr>
-        <w:pStyle w:val="PargrafodaLista"/>
-        <w:ind w:left="1215"/>
-      </w:pPr>
-    </w:p>
-    <w:p>
-      <w:pPr>
-        <w:pStyle w:val="PargrafodaLista"/>
-      </w:pPr>
-      <w:r>
-        <w:t>No menu cadastrar, na parte superior, o cliente terá a opção de adicionar um novo item preenchendo o nome, a foto (opcional), a quantidade (opcional), o preço, a categoria (caixa de seleção venda/aluguel) e a descrição (opcional). O status do item será alterado pelo sistema quando o item for alugado ou desativado.</w:t>
-      </w:r>
-    </w:p>
-    <w:p>
-      <w:pPr>
-        <w:pStyle w:val="PargrafodaLista"/>
-      </w:pPr>
-    </w:p>
-    <w:p>
-      <w:pPr>
-        <w:pStyle w:val="PargrafodaLista"/>
-        <w:numPr>
-          <w:ilvl w:val="1"/>
-          <w:numId w:val="1"/>
-        </w:numPr>
-      </w:pPr>
+        <w:t xml:space="preserve">Orçamentos </w:t>
+      </w:r>
+    </w:p>
+    <w:p>
+      <w:pPr>
+        <w:pStyle w:val="PargrafodaLista"/>
+        <w:numPr>
+          <w:ilvl w:val="1"/>
+          <w:numId w:val="1"/>
+        </w:numPr>
+      </w:pPr>
+      <w:r>
+        <w:t>Cadastro</w:t>
+      </w:r>
+    </w:p>
+    <w:p>
+      <w:pPr>
+        <w:pStyle w:val="PargrafodaLista"/>
+        <w:numPr>
+          <w:ilvl w:val="0"/>
+          <w:numId w:val="1"/>
+        </w:numPr>
+      </w:pPr>
+      <w:r>
+        <w:t>Itens</w:t>
+      </w:r>
+    </w:p>
+    <w:p>
+      <w:pPr>
+        <w:pStyle w:val="PargrafodaLista"/>
+        <w:numPr>
+          <w:ilvl w:val="1"/>
+          <w:numId w:val="1"/>
+        </w:numPr>
+      </w:pPr>
+      <w:r>
+        <w:t>Cadastro</w:t>
+      </w:r>
+    </w:p>
+    <w:p>
+      <w:pPr>
+        <w:pStyle w:val="PargrafodaLista"/>
+        <w:numPr>
+          <w:ilvl w:val="1"/>
+          <w:numId w:val="1"/>
+        </w:numPr>
+      </w:pPr>
+      <w:r>
+        <w:t>Lista de Item Ativo</w:t>
+      </w:r>
+    </w:p>
+    <w:p>
+      <w:pPr>
+        <w:pStyle w:val="PargrafodaLista"/>
+        <w:numPr>
+          <w:ilvl w:val="1"/>
+          <w:numId w:val="1"/>
+        </w:numPr>
+      </w:pPr>
+      <w:r>
+        <w:t>Lista de Item Desativo</w:t>
+      </w:r>
+    </w:p>
+    <w:p>
+      <w:pPr>
+        <w:pStyle w:val="PargrafodaLista"/>
+        <w:numPr>
+          <w:ilvl w:val="0"/>
+          <w:numId w:val="1"/>
+        </w:numPr>
+      </w:pPr>
+      <w:r>
+        <w:t>Arranjos</w:t>
+      </w:r>
+    </w:p>
+    <w:p>
+      <w:pPr>
+        <w:pStyle w:val="PargrafodaLista"/>
+        <w:numPr>
+          <w:ilvl w:val="1"/>
+          <w:numId w:val="1"/>
+        </w:numPr>
+      </w:pPr>
+      <w:r>
+        <w:t>Cadastro</w:t>
+      </w:r>
+    </w:p>
+    <w:p>
+      <w:pPr>
+        <w:pStyle w:val="PargrafodaLista"/>
+        <w:numPr>
+          <w:ilvl w:val="1"/>
+          <w:numId w:val="1"/>
+        </w:numPr>
+      </w:pPr>
+      <w:r>
+        <w:t xml:space="preserve">Lista de </w:t>
+      </w:r>
       <w:r>
         <w:t>Arranjo</w:t>
       </w:r>
@@ -70,777 +121,229 @@
     <w:p>
       <w:pPr>
         <w:pStyle w:val="PargrafodaLista"/>
-      </w:pPr>
-    </w:p>
-    <w:p>
-      <w:pPr>
-        <w:pStyle w:val="PargrafodaLista"/>
-      </w:pPr>
-      <w:r>
-        <w:t xml:space="preserve">Na opção cadastrar, o cliente poderá adicionar um novo arranjo ao selecionar os itens para o </w:t>
-      </w:r>
-      <w:r>
-        <w:t xml:space="preserve">mesmo, </w:t>
-      </w:r>
-      <w:r>
-        <w:t>adicionar um nome, uma categoria (caixa de seleção) e uma foto (opcional). O valor do arranjo será calculado pelo sistema baseado no preço dos itens (deverá ser adicionado o valor da mão de obra ??verificar com cliente??).</w:t>
-      </w:r>
-      <w:r>
-        <w:t xml:space="preserve"> Haverá um filtro de tipo, para selecionar os itens, caso o mesmo seja selecionado, na caixa de seleção aparecerá apenas aquele tipo, se não todos os itens serão exibidos.</w:t>
-      </w:r>
-    </w:p>
-    <w:p>
-      <w:pPr>
-        <w:pStyle w:val="PargrafodaLista"/>
-      </w:pPr>
-    </w:p>
-    <w:p>
-      <w:pPr>
-        <w:pStyle w:val="PargrafodaLista"/>
-        <w:numPr>
-          <w:ilvl w:val="1"/>
-          <w:numId w:val="1"/>
-        </w:numPr>
-      </w:pPr>
-      <w:r>
-        <w:t>Funcionário</w:t>
-      </w:r>
-    </w:p>
-    <w:p>
-      <w:pPr>
-        <w:pStyle w:val="PargrafodaLista"/>
-      </w:pPr>
-    </w:p>
-    <w:p>
-      <w:pPr>
-        <w:pStyle w:val="PargrafodaLista"/>
-      </w:pPr>
-      <w:r>
-        <w:t>O cliente entrará no menu cadastrar e terá a opção de adicionar um novo funcionário no menu superior, preenchendo o nome, o CPF do mesmo e clicando em cadastrar.</w:t>
-      </w:r>
-    </w:p>
-    <w:p>
-      <w:pPr>
-        <w:pStyle w:val="PargrafodaLista"/>
-      </w:pPr>
-    </w:p>
-    <w:p>
-      <w:pPr>
-        <w:pStyle w:val="PargrafodaLista"/>
-        <w:numPr>
-          <w:ilvl w:val="1"/>
-          <w:numId w:val="1"/>
-        </w:numPr>
-      </w:pPr>
+        <w:numPr>
+          <w:ilvl w:val="0"/>
+          <w:numId w:val="1"/>
+        </w:numPr>
+      </w:pPr>
+      <w:r>
+        <w:t>Peças</w:t>
+      </w:r>
+    </w:p>
+    <w:p>
+      <w:pPr>
+        <w:pStyle w:val="PargrafodaLista"/>
+        <w:numPr>
+          <w:ilvl w:val="1"/>
+          <w:numId w:val="1"/>
+        </w:numPr>
+      </w:pPr>
+      <w:r>
+        <w:t>Cadastro</w:t>
+      </w:r>
+    </w:p>
+    <w:p>
+      <w:pPr>
+        <w:pStyle w:val="PargrafodaLista"/>
+        <w:numPr>
+          <w:ilvl w:val="1"/>
+          <w:numId w:val="1"/>
+        </w:numPr>
+      </w:pPr>
+      <w:r>
+        <w:t>Lista de Peça Ativa</w:t>
+      </w:r>
+    </w:p>
+    <w:p>
+      <w:pPr>
+        <w:pStyle w:val="PargrafodaLista"/>
+        <w:numPr>
+          <w:ilvl w:val="1"/>
+          <w:numId w:val="1"/>
+        </w:numPr>
+      </w:pPr>
+      <w:r>
+        <w:t>Lista de Peça Desativa</w:t>
+      </w:r>
+    </w:p>
+    <w:p>
+      <w:pPr>
+        <w:pStyle w:val="PargrafodaLista"/>
+        <w:numPr>
+          <w:ilvl w:val="0"/>
+          <w:numId w:val="1"/>
+        </w:numPr>
+      </w:pPr>
+      <w:r>
+        <w:t>Atividades</w:t>
+      </w:r>
+    </w:p>
+    <w:p>
+      <w:pPr>
+        <w:pStyle w:val="PargrafodaLista"/>
+        <w:numPr>
+          <w:ilvl w:val="1"/>
+          <w:numId w:val="1"/>
+        </w:numPr>
+      </w:pPr>
+      <w:r>
+        <w:t>Gerar Atividade</w:t>
+      </w:r>
+    </w:p>
+    <w:p>
+      <w:pPr>
+        <w:pStyle w:val="PargrafodaLista"/>
+        <w:numPr>
+          <w:ilvl w:val="1"/>
+          <w:numId w:val="1"/>
+        </w:numPr>
+      </w:pPr>
+      <w:r>
+        <w:t>Lista de Atividade</w:t>
+      </w:r>
+    </w:p>
+    <w:p>
+      <w:pPr>
+        <w:pStyle w:val="PargrafodaLista"/>
+        <w:numPr>
+          <w:ilvl w:val="0"/>
+          <w:numId w:val="1"/>
+        </w:numPr>
+      </w:pPr>
+      <w:r>
+        <w:t>Pedidos</w:t>
+      </w:r>
+    </w:p>
+    <w:p>
+      <w:pPr>
+        <w:pStyle w:val="PargrafodaLista"/>
+        <w:numPr>
+          <w:ilvl w:val="1"/>
+          <w:numId w:val="1"/>
+        </w:numPr>
+      </w:pPr>
+      <w:r>
+        <w:t>Gerar Pedido</w:t>
+      </w:r>
+    </w:p>
+    <w:p>
+      <w:pPr>
+        <w:pStyle w:val="PargrafodaLista"/>
+        <w:numPr>
+          <w:ilvl w:val="1"/>
+          <w:numId w:val="1"/>
+        </w:numPr>
+      </w:pPr>
+      <w:r>
+        <w:t>Lista de Pedido</w:t>
+      </w:r>
+    </w:p>
+    <w:p>
+      <w:pPr>
+        <w:pStyle w:val="PargrafodaLista"/>
+        <w:numPr>
+          <w:ilvl w:val="0"/>
+          <w:numId w:val="1"/>
+        </w:numPr>
+      </w:pPr>
+      <w:r>
+        <w:t>Funcionários</w:t>
+      </w:r>
+    </w:p>
+    <w:p>
+      <w:pPr>
+        <w:pStyle w:val="PargrafodaLista"/>
+        <w:numPr>
+          <w:ilvl w:val="1"/>
+          <w:numId w:val="1"/>
+        </w:numPr>
+      </w:pPr>
+      <w:r>
+        <w:t>Cadastro</w:t>
+      </w:r>
+    </w:p>
+    <w:p>
+      <w:pPr>
+        <w:pStyle w:val="PargrafodaLista"/>
+        <w:numPr>
+          <w:ilvl w:val="1"/>
+          <w:numId w:val="1"/>
+        </w:numPr>
+      </w:pPr>
+      <w:r>
+        <w:t>Lista de Funcionário Ativo</w:t>
+      </w:r>
+    </w:p>
+    <w:p>
+      <w:pPr>
+        <w:pStyle w:val="PargrafodaLista"/>
+        <w:numPr>
+          <w:ilvl w:val="1"/>
+          <w:numId w:val="1"/>
+        </w:numPr>
+      </w:pPr>
+      <w:r>
+        <w:t>Lista de Funcionário Desativo</w:t>
+      </w:r>
+    </w:p>
+    <w:p>
+      <w:pPr>
+        <w:pStyle w:val="PargrafodaLista"/>
+        <w:numPr>
+          <w:ilvl w:val="0"/>
+          <w:numId w:val="1"/>
+        </w:numPr>
+      </w:pPr>
+      <w:r>
+        <w:t>Fornecedores</w:t>
+      </w:r>
+    </w:p>
+    <w:p>
+      <w:pPr>
+        <w:pStyle w:val="PargrafodaLista"/>
+        <w:numPr>
+          <w:ilvl w:val="1"/>
+          <w:numId w:val="1"/>
+        </w:numPr>
+      </w:pPr>
+      <w:r>
+        <w:t>Cadastro</w:t>
+      </w:r>
+    </w:p>
+    <w:p>
+      <w:pPr>
+        <w:pStyle w:val="PargrafodaLista"/>
+        <w:numPr>
+          <w:ilvl w:val="1"/>
+          <w:numId w:val="1"/>
+        </w:numPr>
+      </w:pPr>
+      <w:r>
+        <w:t xml:space="preserve">Lista de </w:t>
+      </w:r>
       <w:r>
         <w:t>Fornecedor</w:t>
       </w:r>
-    </w:p>
-    <w:p>
-      <w:pPr>
-        <w:pStyle w:val="PargrafodaLista"/>
-      </w:pPr>
-    </w:p>
-    <w:p>
-      <w:pPr>
-        <w:pStyle w:val="PargrafodaLista"/>
-      </w:pPr>
-      <w:r>
-        <w:t>Ao clicar no menu cadastrar, o cliente terá a opção de adicionar um novo fornecedor no menu superior, preenchendo o nome, o CPF do mesmo e clicando em cadastrar.</w:t>
-      </w:r>
-    </w:p>
-    <w:p>
-      <w:pPr>
-        <w:pStyle w:val="PargrafodaLista"/>
-      </w:pPr>
-    </w:p>
-    <w:p>
-      <w:pPr>
-        <w:pStyle w:val="PargrafodaLista"/>
-        <w:numPr>
-          <w:ilvl w:val="0"/>
-          <w:numId w:val="1"/>
-        </w:numPr>
-      </w:pPr>
-      <w:r>
-        <w:t>Menu Orçamento</w:t>
-      </w:r>
-    </w:p>
-    <w:p>
-      <w:pPr>
-        <w:pStyle w:val="PargrafodaLista"/>
-      </w:pPr>
-    </w:p>
-    <w:p>
-      <w:pPr>
-        <w:pStyle w:val="PargrafodaLista"/>
-        <w:numPr>
-          <w:ilvl w:val="1"/>
-          <w:numId w:val="1"/>
-        </w:numPr>
-      </w:pPr>
-      <w:r>
-        <w:t>Novo</w:t>
-      </w:r>
-    </w:p>
-    <w:p>
-      <w:pPr>
-        <w:pStyle w:val="PargrafodaLista"/>
-        <w:ind w:left="1215"/>
-      </w:pPr>
-    </w:p>
-    <w:p>
-      <w:pPr>
-        <w:pStyle w:val="PargrafodaLista"/>
-      </w:pPr>
-      <w:r>
-        <w:t>Haverá no menu, a opção orçamento, que direciona diretamente para a tela de criação de um novo orçamento, o cliente deverá preencher o tipo de evento (caixa de seleção), nome do cliente,</w:t>
-      </w:r>
-      <w:r>
-        <w:t xml:space="preserve"> </w:t>
-      </w:r>
-      <w:r>
-        <w:t>telefones</w:t>
-      </w:r>
-      <w:r>
-        <w:t>,</w:t>
-      </w:r>
-      <w:r>
-        <w:t xml:space="preserve"> local,</w:t>
-      </w:r>
-      <w:r>
-        <w:t xml:space="preserve"> </w:t>
-      </w:r>
-      <w:r>
-        <w:t xml:space="preserve">endereço, </w:t>
-      </w:r>
-      <w:r>
-        <w:t>data (calendário) e horário (“relógio”) e selecionar arranjos</w:t>
-      </w:r>
-      <w:r>
-        <w:t xml:space="preserve"> (outra página)</w:t>
-      </w:r>
-      <w:r>
-        <w:t xml:space="preserve"> e demais itens</w:t>
-      </w:r>
-      <w:r>
-        <w:t xml:space="preserve"> </w:t>
-      </w:r>
-      <w:r>
-        <w:t>(outra página)</w:t>
-      </w:r>
-      <w:r>
-        <w:t>.</w:t>
-      </w:r>
-    </w:p>
-    <w:p>
-      <w:pPr>
-        <w:pStyle w:val="PargrafodaLista"/>
-      </w:pPr>
-    </w:p>
-    <w:p>
-      <w:pPr>
-        <w:pStyle w:val="PargrafodaLista"/>
-        <w:ind w:firstLine="696"/>
-      </w:pPr>
-      <w:r>
-        <w:t xml:space="preserve">No final da página haverá dois botões </w:t>
-      </w:r>
-      <w:r>
-        <w:t>um Adicionar Igreja e outro Gerar Orçamento</w:t>
-      </w:r>
-    </w:p>
-    <w:p>
-      <w:pPr>
-        <w:pStyle w:val="PargrafodaLista"/>
-      </w:pPr>
-    </w:p>
-    <w:p>
-      <w:pPr>
-        <w:pStyle w:val="PargrafodaLista"/>
-        <w:ind w:firstLine="696"/>
-      </w:pPr>
-      <w:r>
-        <w:t>2.1.1 Adicionar Igreja</w:t>
-      </w:r>
-    </w:p>
-    <w:p>
-      <w:pPr>
-        <w:pStyle w:val="PargrafodaLista"/>
-        <w:ind w:firstLine="696"/>
-      </w:pPr>
-    </w:p>
-    <w:p>
-      <w:pPr>
-        <w:pStyle w:val="PargrafodaLista"/>
-        <w:ind w:left="1416"/>
-      </w:pPr>
-      <w:r>
-        <w:t>Abrirá uma nova tela para preenchimento dos campos nome, endereço, data, horário, em seguida arranjos e itens para selecionar, como em orçamento.</w:t>
-      </w:r>
-    </w:p>
-    <w:p>
-      <w:pPr>
-        <w:pStyle w:val="PargrafodaLista"/>
-        <w:ind w:left="1416"/>
-      </w:pPr>
-    </w:p>
-    <w:p>
-      <w:pPr>
-        <w:pStyle w:val="PargrafodaLista"/>
-        <w:ind w:left="1416"/>
-      </w:pPr>
-      <w:r>
-        <w:t xml:space="preserve">2.1.2 Adicionar </w:t>
-      </w:r>
-      <w:proofErr w:type="gramStart"/>
-      <w:r>
-        <w:t>complemento ???</w:t>
-      </w:r>
-      <w:proofErr w:type="gramEnd"/>
-    </w:p>
-    <w:p>
-      <w:pPr>
-        <w:pStyle w:val="PargrafodaLista"/>
-        <w:ind w:left="1416"/>
-      </w:pPr>
-    </w:p>
-    <w:p>
-      <w:pPr>
-        <w:pStyle w:val="PargrafodaLista"/>
-        <w:ind w:left="1416"/>
-      </w:pPr>
-      <w:r>
-        <w:t>2.1.3</w:t>
-      </w:r>
-      <w:r>
-        <w:t xml:space="preserve"> </w:t>
-      </w:r>
-      <w:r>
-        <w:t>Gerar Orçamento</w:t>
-      </w:r>
-    </w:p>
-    <w:p>
-      <w:pPr>
-        <w:pStyle w:val="PargrafodaLista"/>
-        <w:ind w:left="1416"/>
-      </w:pPr>
-    </w:p>
-    <w:p>
-      <w:pPr>
-        <w:pStyle w:val="PargrafodaLista"/>
-        <w:ind w:left="1416"/>
-      </w:pPr>
-      <w:r>
-        <w:t xml:space="preserve">Quando o cliente clicar em gerar, uma nova tela será exibida com todos os dados </w:t>
-      </w:r>
-      <w:r>
-        <w:t xml:space="preserve">(disposto como o modelo da empresa) </w:t>
-      </w:r>
-      <w:r>
-        <w:t>e o valor do orçamento. Nessa página haverá as opções</w:t>
-      </w:r>
-      <w:r>
-        <w:t>:</w:t>
-      </w:r>
-    </w:p>
-    <w:p>
-      <w:pPr>
-        <w:pStyle w:val="PargrafodaLista"/>
-        <w:ind w:left="1416"/>
-      </w:pPr>
-    </w:p>
-    <w:p>
-      <w:pPr>
-        <w:pStyle w:val="PargrafodaLista"/>
-        <w:numPr>
-          <w:ilvl w:val="0"/>
-          <w:numId w:val="3"/>
-        </w:numPr>
-      </w:pPr>
-      <w:r>
-        <w:t>Imprimir</w:t>
-      </w:r>
-      <w:r>
-        <w:t xml:space="preserve">: arquivo é enviado para impressão </w:t>
-      </w:r>
-      <w:r>
-        <w:t xml:space="preserve">e salvo no banco com status 0, </w:t>
-      </w:r>
-      <w:r>
-        <w:t>ou seja, é apenas um orçamento;</w:t>
-      </w:r>
-    </w:p>
-    <w:p>
-      <w:pPr>
-        <w:pStyle w:val="PargrafodaLista"/>
-        <w:numPr>
-          <w:ilvl w:val="0"/>
-          <w:numId w:val="3"/>
-        </w:numPr>
-      </w:pPr>
-      <w:r>
-        <w:t>Gerar contrato:</w:t>
-      </w:r>
-      <w:r>
-        <w:t xml:space="preserve"> definir o que acontece, status é alterado para 1</w:t>
-      </w:r>
-    </w:p>
-    <w:p>
-      <w:pPr>
-        <w:pStyle w:val="PargrafodaLista"/>
-      </w:pPr>
-    </w:p>
-    <w:p>
-      <w:pPr>
-        <w:pStyle w:val="PargrafodaLista"/>
-        <w:numPr>
-          <w:ilvl w:val="1"/>
-          <w:numId w:val="1"/>
-        </w:numPr>
-      </w:pPr>
-      <w:r>
-        <w:t>Orçamento Fechados</w:t>
-      </w:r>
-    </w:p>
-    <w:p>
-      <w:pPr>
-        <w:pStyle w:val="PargrafodaLista"/>
-        <w:ind w:left="1215"/>
-      </w:pPr>
-    </w:p>
-    <w:p>
-      <w:pPr>
-        <w:pStyle w:val="PargrafodaLista"/>
-        <w:ind w:left="1215"/>
-      </w:pPr>
-      <w:r>
-        <w:t xml:space="preserve">Haverá uma lista (em tabela) com todos os orçamentos fechados, exibindo cliente, </w:t>
-      </w:r>
-      <w:r>
-        <w:t xml:space="preserve">celular, </w:t>
-      </w:r>
-      <w:r>
-        <w:t>data</w:t>
-      </w:r>
-      <w:r>
-        <w:t xml:space="preserve"> e endereço.  E um c</w:t>
-      </w:r>
-      <w:r>
-        <w:t>ampo de pesquisa</w:t>
-      </w:r>
-      <w:r>
-        <w:t>. Na parte de ação terá as opções de editar (abre nova tela para edição) e de cancelar (orçamento passa a ser um orçamento em aberto, alterar o status para 0)</w:t>
-      </w:r>
-    </w:p>
-    <w:p>
-      <w:pPr>
-        <w:pStyle w:val="PargrafodaLista"/>
-        <w:ind w:left="1215"/>
-      </w:pPr>
-    </w:p>
-    <w:p>
-      <w:pPr>
-        <w:pStyle w:val="PargrafodaLista"/>
-        <w:numPr>
-          <w:ilvl w:val="1"/>
-          <w:numId w:val="1"/>
-        </w:numPr>
-      </w:pPr>
-      <w:r>
-        <w:t>Orçamentos em Aberto</w:t>
-      </w:r>
-    </w:p>
-    <w:p>
-      <w:pPr>
-        <w:pStyle w:val="PargrafodaLista"/>
-        <w:ind w:left="1215"/>
-      </w:pPr>
-    </w:p>
-    <w:p>
-      <w:pPr>
-        <w:pStyle w:val="PargrafodaLista"/>
-        <w:ind w:left="1215"/>
-      </w:pPr>
-      <w:r>
-        <w:t xml:space="preserve">Haverá uma lista (em tabela) com todos os orçamentos </w:t>
-      </w:r>
-      <w:r>
-        <w:t>em aberto</w:t>
-      </w:r>
-      <w:r>
-        <w:t>, exibindo cliente, celular, data e endereço.  E um campo de pesquisa.</w:t>
-      </w:r>
-      <w:r>
-        <w:t xml:space="preserve"> Na parte de ação terá as opções de editar </w:t>
-      </w:r>
-      <w:r>
-        <w:t>(abre nova tela para edição)</w:t>
-      </w:r>
-      <w:r>
-        <w:t xml:space="preserve"> e de gerar (status vai para 1, definir outras ações)</w:t>
-      </w:r>
-    </w:p>
-    <w:p>
-      <w:pPr>
-        <w:pStyle w:val="PargrafodaLista"/>
-        <w:ind w:left="1215"/>
-      </w:pPr>
-    </w:p>
-    <w:p>
-      <w:pPr>
-        <w:pStyle w:val="PargrafodaLista"/>
-      </w:pPr>
-    </w:p>
-    <w:p>
-      <w:pPr>
-        <w:pStyle w:val="PargrafodaLista"/>
-        <w:numPr>
-          <w:ilvl w:val="0"/>
-          <w:numId w:val="1"/>
-        </w:numPr>
-      </w:pPr>
-      <w:r>
-        <w:t>Peças</w:t>
-      </w:r>
-    </w:p>
-    <w:p>
-      <w:pPr>
-        <w:pStyle w:val="PargrafodaLista"/>
-        <w:numPr>
-          <w:ilvl w:val="0"/>
-          <w:numId w:val="1"/>
-        </w:numPr>
-      </w:pPr>
-      <w:r>
-        <w:t>Atividades</w:t>
-      </w:r>
-    </w:p>
-    <w:p>
-      <w:pPr>
-        <w:pStyle w:val="PargrafodaLista"/>
-      </w:pPr>
-      <w:r>
-        <w:t>Gerar lista de atividades</w:t>
-      </w:r>
-    </w:p>
-    <w:p>
-      <w:pPr>
-        <w:pStyle w:val="PargrafodaLista"/>
-      </w:pPr>
-      <w:r>
-        <w:t>Editar lista de atividades</w:t>
-      </w:r>
-    </w:p>
-    <w:p>
-      <w:pPr>
-        <w:pStyle w:val="PargrafodaLista"/>
-      </w:pPr>
-      <w:r>
-        <w:t>Visualizar lista de atividades</w:t>
-      </w:r>
-    </w:p>
-    <w:p>
-      <w:pPr>
-        <w:ind w:left="1416"/>
-      </w:pPr>
-      <w:r>
-        <w:t>No menu atividades</w:t>
-      </w:r>
-    </w:p>
-    <w:p>
-      <w:pPr>
-        <w:pStyle w:val="PargrafodaLista"/>
-        <w:numPr>
-          <w:ilvl w:val="0"/>
-          <w:numId w:val="1"/>
-        </w:numPr>
-      </w:pPr>
-    </w:p>
-    <w:p>
-      <w:pPr>
-        <w:pStyle w:val="PargrafodaLista"/>
-        <w:numPr>
-          <w:ilvl w:val="0"/>
-          <w:numId w:val="1"/>
-        </w:numPr>
-      </w:pPr>
-      <w:r>
-        <w:t>Pedidos</w:t>
-      </w:r>
-    </w:p>
-    <w:p>
-      <w:pPr>
-        <w:pStyle w:val="PargrafodaLista"/>
-      </w:pPr>
-    </w:p>
-    <w:p>
-      <w:pPr>
-        <w:pStyle w:val="PargrafodaLista"/>
-      </w:pPr>
-      <w:r>
-        <w:t>Gerar lista de fornecedor</w:t>
-      </w:r>
-    </w:p>
-    <w:p>
-      <w:pPr>
-        <w:ind w:left="1416"/>
-      </w:pPr>
-      <w:r>
-        <w:t xml:space="preserve">No menu fornecedor o cliente terá acesso a todos os itens que ainda não foram pedidos apresentados em lista como um </w:t>
-      </w:r>
-      <w:proofErr w:type="spellStart"/>
-      <w:r>
-        <w:t>checkbox</w:t>
-      </w:r>
-      <w:proofErr w:type="spellEnd"/>
-      <w:r>
-        <w:t xml:space="preserve">. Para gerar uma lista ele poderá definir um intervalo de data e o sistema retornará uma lista com todos os itens que ainda não foram pedidos de acordo com o intervalo de data solicitado. Os itens apareceram cada um em uma linha, com a quantidade separada por orçamento. Ao clicar em gerar, os itens marcados aparecerão na lista gerada. </w:t>
-      </w:r>
-    </w:p>
-    <w:p>
-      <w:pPr>
-        <w:pStyle w:val="PargrafodaLista"/>
-      </w:pPr>
-      <w:r>
-        <w:tab/>
-      </w:r>
-    </w:p>
-    <w:p>
-      <w:pPr>
-        <w:pStyle w:val="PargrafodaLista"/>
-      </w:pPr>
-      <w:r>
-        <w:t>Lista de fornecedor (visualizar e editar)</w:t>
-      </w:r>
-    </w:p>
-    <w:p>
-      <w:pPr>
-        <w:pStyle w:val="PargrafodaLista"/>
-      </w:pPr>
-    </w:p>
-    <w:p>
-      <w:pPr>
-        <w:pStyle w:val="PargrafodaLista"/>
-        <w:ind w:left="1416"/>
-      </w:pPr>
-      <w:r>
-        <w:lastRenderedPageBreak/>
-        <w:t xml:space="preserve">No menu superior do menu fornecedor terá um botão listas. Nessa tela </w:t>
-      </w:r>
-    </w:p>
-    <w:p>
-      <w:pPr>
-        <w:ind w:firstLine="708"/>
-      </w:pPr>
-      <w:r>
-        <w:t>No menu pedidos</w:t>
-      </w:r>
-    </w:p>
-    <w:p>
-      <w:pPr>
-        <w:pStyle w:val="PargrafodaLista"/>
-      </w:pPr>
-    </w:p>
-    <w:p>
-      <w:pPr>
-        <w:pStyle w:val="PargrafodaLista"/>
-        <w:numPr>
-          <w:ilvl w:val="0"/>
-          <w:numId w:val="1"/>
-        </w:numPr>
-      </w:pPr>
-      <w:r>
-        <w:t>Itens</w:t>
-      </w:r>
-    </w:p>
-    <w:p>
-      <w:pPr>
-        <w:pStyle w:val="PargrafodaLista"/>
-      </w:pPr>
-    </w:p>
-    <w:p>
-      <w:pPr>
-        <w:ind w:left="708"/>
-      </w:pPr>
-      <w:r>
-        <w:t>No menu itens será exibida uma tabela apresentando todos os itens. Apenas nome, quantidade e status dos itens serão exibidos e a frente de cada item os botões de editar (clique abre nova tela) e desativar (alteração do status). O cliente terá um filtro de categoria e um campo de busca pelo nome.</w:t>
-      </w:r>
-    </w:p>
-    <w:p>
-      <w:pPr>
-        <w:pStyle w:val="PargrafodaLista"/>
-      </w:pPr>
-    </w:p>
-    <w:p>
-      <w:pPr>
-        <w:pStyle w:val="PargrafodaLista"/>
-      </w:pPr>
-    </w:p>
-    <w:p>
-      <w:pPr>
-        <w:pStyle w:val="PargrafodaLista"/>
-        <w:numPr>
-          <w:ilvl w:val="0"/>
-          <w:numId w:val="1"/>
-        </w:numPr>
-      </w:pPr>
-      <w:r>
-        <w:t>Arranjos</w:t>
-      </w:r>
-    </w:p>
-    <w:p>
-      <w:pPr>
-        <w:pStyle w:val="PargrafodaLista"/>
-      </w:pPr>
-    </w:p>
-    <w:p>
-      <w:pPr>
-        <w:ind w:left="708"/>
-      </w:pPr>
-      <w:r>
-        <w:t xml:space="preserve">O cliente terá no menu a opção de acessar todos os arranjos, com seus respectivos nome, categoria, preço e foto (a foto será </w:t>
-      </w:r>
-      <w:proofErr w:type="spellStart"/>
-      <w:r>
-        <w:t>clicável</w:t>
-      </w:r>
-      <w:proofErr w:type="spellEnd"/>
-      <w:r>
-        <w:t xml:space="preserve"> e um pop-up será aberto para sua visualização em tamanho “real”).  Haverá um filtro por categoria e um campo de busca pelo nome. A frente de cada arranjo as opções de editar (clique abre nova tela para edição) e desativar.</w:t>
-      </w:r>
-    </w:p>
-    <w:p>
-      <w:pPr>
-        <w:pStyle w:val="PargrafodaLista"/>
-      </w:pPr>
-    </w:p>
-    <w:p>
-      <w:pPr>
-        <w:pStyle w:val="PargrafodaLista"/>
-        <w:numPr>
-          <w:ilvl w:val="0"/>
-          <w:numId w:val="1"/>
-        </w:numPr>
-      </w:pPr>
-      <w:r>
-        <w:t>Funcionário</w:t>
-      </w:r>
-      <w:r>
-        <w:t>s</w:t>
-      </w:r>
-      <w:r>
-        <w:t xml:space="preserve"> (visualizar, editar, desativar)</w:t>
-      </w:r>
-    </w:p>
-    <w:p>
-      <w:pPr>
-        <w:pStyle w:val="PargrafodaLista"/>
-        <w:ind w:left="1416"/>
-      </w:pPr>
-    </w:p>
-    <w:p>
-      <w:pPr>
-        <w:ind w:left="708"/>
-      </w:pPr>
-      <w:r>
-        <w:t>No menu funcionário haverá uma lista (em tabela) com</w:t>
-      </w:r>
-      <w:r>
-        <w:t xml:space="preserve"> todos os funcionários e todos os seus dados. A frente de cada funcionário dois botões, um com a opção de editar</w:t>
-      </w:r>
-      <w:r>
-        <w:t xml:space="preserve"> (clique abre pop-up)</w:t>
-      </w:r>
-      <w:r>
-        <w:t xml:space="preserve"> e o outro com a opção de desativar</w:t>
-      </w:r>
-      <w:r>
-        <w:t xml:space="preserve"> (alteração do status</w:t>
-      </w:r>
-      <w:r>
-        <w:t>, linha ficará mais clara</w:t>
-      </w:r>
-      <w:r>
-        <w:t>)</w:t>
-      </w:r>
-      <w:r>
-        <w:t xml:space="preserve"> o funcionário. </w:t>
-      </w:r>
-      <w:r>
-        <w:t xml:space="preserve"> </w:t>
-      </w:r>
-    </w:p>
-    <w:p>
-      <w:pPr>
-        <w:pStyle w:val="PargrafodaLista"/>
-      </w:pPr>
-    </w:p>
-    <w:p>
-      <w:pPr>
-        <w:pStyle w:val="PargrafodaLista"/>
-      </w:pPr>
-    </w:p>
-    <w:p>
-      <w:pPr>
-        <w:pStyle w:val="PargrafodaLista"/>
-        <w:numPr>
-          <w:ilvl w:val="0"/>
-          <w:numId w:val="1"/>
-        </w:numPr>
-      </w:pPr>
-      <w:r>
-        <w:t>Fornecedor (visualizar, editar, desativar)</w:t>
-      </w:r>
-    </w:p>
-    <w:p>
-      <w:pPr>
-        <w:pStyle w:val="PargrafodaLista"/>
-      </w:pPr>
-    </w:p>
-    <w:p>
-      <w:pPr>
-        <w:ind w:left="720"/>
-      </w:pPr>
-      <w:r>
-        <w:t>No menu fornecedor haverá</w:t>
-      </w:r>
-      <w:r>
-        <w:t xml:space="preserve"> </w:t>
-      </w:r>
-      <w:r>
-        <w:t>uma tabela listando todos os fornecedores e seus dados. A frente de cada um, botões que permitam a edição</w:t>
-      </w:r>
-      <w:r>
-        <w:t xml:space="preserve"> (clique abre pop-up) </w:t>
-      </w:r>
-      <w:r>
-        <w:t xml:space="preserve">e desativação </w:t>
-      </w:r>
-      <w:r>
-        <w:t>(alteração do status</w:t>
-      </w:r>
-      <w:r>
-        <w:t>, linha fica mais clara</w:t>
-      </w:r>
-      <w:r>
-        <w:t xml:space="preserve">) </w:t>
-      </w:r>
-      <w:r>
-        <w:t>dos mesmos.</w:t>
-      </w:r>
-    </w:p>
-    <w:p>
-      <w:pPr>
-        <w:pStyle w:val="PargrafodaLista"/>
-        <w:numPr>
-          <w:ilvl w:val="0"/>
-          <w:numId w:val="1"/>
-        </w:numPr>
-      </w:pPr>
-      <w:r>
-        <w:t>Configurações</w:t>
-      </w:r>
+      <w:r>
+        <w:t xml:space="preserve"> Ativo</w:t>
+      </w:r>
+    </w:p>
+    <w:p>
+      <w:pPr>
+        <w:pStyle w:val="PargrafodaLista"/>
+        <w:numPr>
+          <w:ilvl w:val="1"/>
+          <w:numId w:val="1"/>
+        </w:numPr>
+      </w:pPr>
+      <w:r>
+        <w:t>Lista de Fornecedor Desativo</w:t>
+      </w:r>
+    </w:p>
+    <w:p>
+      <w:pPr>
+        <w:pStyle w:val="PargrafodaLista"/>
+      </w:pPr>
     </w:p>
     <w:p>
       <w:bookmarkStart w:id="0" w:name="_GoBack"/>
